--- a/Technical_Design_doc_ProgrammingExercise2.docx
+++ b/Technical_Design_doc_ProgrammingExercise2.docx
@@ -20,31 +20,17 @@
           <w:szCs w:val="24"/>
           <w:u w:val="single"/>
         </w:rPr>
-        <w:t>Technical Design Document Template</w:t>
-      </w:r>
-    </w:p>
-    <w:p>
-      <w:pPr>
-        <w:rPr>
-          <w:sz w:val="24"/>
-          <w:szCs w:val="24"/>
-        </w:rPr>
-      </w:pPr>
+        <w:t xml:space="preserve">Program Exercise 2 </w:t>
+      </w:r>
       <w:r>
         <w:rPr>
           <w:b/>
           <w:bCs/>
           <w:sz w:val="24"/>
           <w:szCs w:val="24"/>
-        </w:rPr>
-        <w:t>Name:</w:t>
-      </w:r>
-      <w:r>
-        <w:rPr>
-          <w:sz w:val="24"/>
-          <w:szCs w:val="24"/>
-        </w:rPr>
-        <w:t xml:space="preserve"> [Your Name]  </w:t>
+          <w:u w:val="single"/>
+        </w:rPr>
+        <w:t>Technical Design Document</w:t>
       </w:r>
     </w:p>
     <w:p>
@@ -61,85 +47,153 @@
           <w:sz w:val="24"/>
           <w:szCs w:val="24"/>
         </w:rPr>
-        <w:t>Date Created:</w:t>
-      </w:r>
-      <w:r>
-        <w:rPr>
-          <w:sz w:val="24"/>
-          <w:szCs w:val="24"/>
-        </w:rPr>
-        <w:t xml:space="preserve"> [Date]</w:t>
-      </w:r>
-    </w:p>
-    <w:p>
-      <w:pPr>
-        <w:rPr>
-          <w:sz w:val="24"/>
-          <w:szCs w:val="24"/>
-        </w:rPr>
-      </w:pPr>
-    </w:p>
-    <w:p>
-      <w:pPr>
+        <w:t>Name:</w:t>
+      </w:r>
+      <w:r>
+        <w:rPr>
+          <w:sz w:val="24"/>
+          <w:szCs w:val="24"/>
+        </w:rPr>
+        <w:t xml:space="preserve"> </w:t>
+      </w:r>
+      <w:r>
+        <w:rPr>
+          <w:sz w:val="24"/>
+          <w:szCs w:val="24"/>
+        </w:rPr>
+        <w:t>Rosalynn Alejandro</w:t>
+      </w:r>
+      <w:r>
+        <w:rPr>
+          <w:sz w:val="24"/>
+          <w:szCs w:val="24"/>
+        </w:rPr>
+        <w:tab/>
+      </w:r>
+      <w:r>
+        <w:rPr>
+          <w:sz w:val="24"/>
+          <w:szCs w:val="24"/>
+        </w:rPr>
+        <w:t xml:space="preserve">  </w:t>
+      </w:r>
+    </w:p>
+    <w:p>
+      <w:pPr>
+        <w:rPr>
+          <w:sz w:val="24"/>
+          <w:szCs w:val="24"/>
+        </w:rPr>
+      </w:pPr>
+      <w:r>
         <w:rPr>
           <w:b/>
           <w:bCs/>
           <w:sz w:val="24"/>
           <w:szCs w:val="24"/>
         </w:rPr>
-      </w:pPr>
-      <w:r>
+        <w:t>Date Created:</w:t>
+      </w:r>
+      <w:r>
+        <w:rPr>
+          <w:sz w:val="24"/>
+          <w:szCs w:val="24"/>
+        </w:rPr>
+        <w:t xml:space="preserve"> </w:t>
+      </w:r>
+      <w:r>
+        <w:rPr>
+          <w:sz w:val="24"/>
+          <w:szCs w:val="24"/>
+        </w:rPr>
+        <w:t>June 8, 2025</w:t>
+      </w:r>
+    </w:p>
+    <w:p>
+      <w:pPr>
         <w:rPr>
           <w:b/>
           <w:bCs/>
           <w:sz w:val="24"/>
           <w:szCs w:val="24"/>
         </w:rPr>
-        <w:t xml:space="preserve">Program Description: </w:t>
-      </w:r>
-    </w:p>
-    <w:p>
-      <w:pPr>
-        <w:rPr>
-          <w:sz w:val="24"/>
-          <w:szCs w:val="24"/>
-        </w:rPr>
-      </w:pPr>
-      <w:r>
-        <w:rPr>
-          <w:sz w:val="24"/>
-          <w:szCs w:val="24"/>
-        </w:rPr>
-        <w:t>[Provide a brief description of your program. Explain what the program does, its purpose, and any specific problem it solves.]</w:t>
-      </w:r>
-    </w:p>
-    <w:p>
-      <w:pPr>
-        <w:rPr>
-          <w:sz w:val="24"/>
-          <w:szCs w:val="24"/>
-        </w:rPr>
-      </w:pPr>
-    </w:p>
-    <w:p>
-      <w:pPr>
-        <w:spacing w:after="0"/>
+      </w:pPr>
+      <w:r>
         <w:rPr>
           <w:b/>
           <w:bCs/>
           <w:sz w:val="24"/>
           <w:szCs w:val="24"/>
         </w:rPr>
-      </w:pPr>
-      <w:r>
+        <w:t xml:space="preserve">Program Description: </w:t>
+      </w:r>
+    </w:p>
+    <w:p>
+      <w:pPr>
+        <w:rPr>
+          <w:sz w:val="24"/>
+          <w:szCs w:val="24"/>
+        </w:rPr>
+      </w:pPr>
+      <w:r>
+        <w:rPr>
+          <w:sz w:val="24"/>
+          <w:szCs w:val="24"/>
+        </w:rPr>
+        <w:t xml:space="preserve">This program will scan </w:t>
+      </w:r>
+      <w:proofErr w:type="spellStart"/>
+      <w:r>
+        <w:rPr>
+          <w:sz w:val="24"/>
+          <w:szCs w:val="24"/>
+        </w:rPr>
+        <w:t xml:space="preserve">a </w:t>
+      </w:r>
+      <w:proofErr w:type="gramStart"/>
+      <w:r>
+        <w:rPr>
+          <w:sz w:val="24"/>
+          <w:szCs w:val="24"/>
+        </w:rPr>
+        <w:t>users</w:t>
+      </w:r>
+      <w:proofErr w:type="spellEnd"/>
+      <w:proofErr w:type="gramEnd"/>
+      <w:r>
+        <w:rPr>
+          <w:sz w:val="24"/>
+          <w:szCs w:val="24"/>
+        </w:rPr>
+        <w:t xml:space="preserve"> email for common words/phrases found in spam email, and score how many times a word or phrase was found, display the likelihood that it is spam, </w:t>
+      </w:r>
+      <w:proofErr w:type="gramStart"/>
+      <w:r>
+        <w:rPr>
+          <w:sz w:val="24"/>
+          <w:szCs w:val="24"/>
+        </w:rPr>
+        <w:t>and also</w:t>
+      </w:r>
+      <w:proofErr w:type="gramEnd"/>
+      <w:r>
+        <w:rPr>
+          <w:sz w:val="24"/>
+          <w:szCs w:val="24"/>
+        </w:rPr>
+        <w:t xml:space="preserve"> display the words/phrases found in the email.</w:t>
+      </w:r>
+    </w:p>
+    <w:p>
+      <w:pPr>
+        <w:spacing w:after="0"/>
         <w:rPr>
           <w:b/>
           <w:bCs/>
           <w:sz w:val="24"/>
           <w:szCs w:val="24"/>
         </w:rPr>
-        <w:t>Functions used in the Program</w:t>
-      </w:r>
+      </w:pPr>
       <w:r>
         <w:rPr>
           <w:b/>
@@ -147,7 +201,7 @@
           <w:sz w:val="24"/>
           <w:szCs w:val="24"/>
         </w:rPr>
-        <w:t xml:space="preserve"> (list in order as they are called)</w:t>
+        <w:t>Functions used in the Program</w:t>
       </w:r>
       <w:r>
         <w:rPr>
@@ -156,23 +210,7 @@
           <w:sz w:val="24"/>
           <w:szCs w:val="24"/>
         </w:rPr>
-        <w:t>:</w:t>
-      </w:r>
-    </w:p>
-    <w:p>
-      <w:pPr>
-        <w:spacing w:after="0"/>
-        <w:rPr>
-          <w:sz w:val="24"/>
-          <w:szCs w:val="24"/>
-        </w:rPr>
-      </w:pPr>
-      <w:r>
-        <w:rPr>
-          <w:sz w:val="24"/>
-          <w:szCs w:val="24"/>
-        </w:rPr>
-        <w:t xml:space="preserve">1. </w:t>
+        <w:t xml:space="preserve"> (list in order as they are called)</w:t>
       </w:r>
       <w:r>
         <w:rPr>
@@ -181,14 +219,7 @@
           <w:sz w:val="24"/>
           <w:szCs w:val="24"/>
         </w:rPr>
-        <w:t>Function Name:</w:t>
-      </w:r>
-      <w:r>
-        <w:rPr>
-          <w:sz w:val="24"/>
-          <w:szCs w:val="24"/>
-        </w:rPr>
-        <w:t xml:space="preserve"> [Name of the function]  </w:t>
+        <w:t>:</w:t>
       </w:r>
     </w:p>
     <w:p>
@@ -204,7 +235,7 @@
           <w:sz w:val="24"/>
           <w:szCs w:val="24"/>
         </w:rPr>
-        <w:t xml:space="preserve">     </w:t>
+        <w:t xml:space="preserve">1. </w:t>
       </w:r>
       <w:r>
         <w:rPr>
@@ -213,14 +244,37 @@
           <w:sz w:val="24"/>
           <w:szCs w:val="24"/>
         </w:rPr>
-        <w:t>Description:</w:t>
-      </w:r>
-      <w:r>
-        <w:rPr>
-          <w:sz w:val="24"/>
-          <w:szCs w:val="24"/>
-        </w:rPr>
-        <w:t xml:space="preserve"> [Brief description of what the function does]  </w:t>
+        <w:t>Function Name:</w:t>
+      </w:r>
+      <w:r>
+        <w:rPr>
+          <w:sz w:val="24"/>
+          <w:szCs w:val="24"/>
+        </w:rPr>
+        <w:t xml:space="preserve"> </w:t>
+      </w:r>
+      <w:proofErr w:type="gramStart"/>
+      <w:r>
+        <w:rPr>
+          <w:sz w:val="24"/>
+          <w:szCs w:val="24"/>
+        </w:rPr>
+        <w:t>main(</w:t>
+      </w:r>
+      <w:proofErr w:type="gramEnd"/>
+      <w:r>
+        <w:rPr>
+          <w:sz w:val="24"/>
+          <w:szCs w:val="24"/>
+        </w:rPr>
+        <w:t>)</w:t>
+      </w:r>
+      <w:r>
+        <w:rPr>
+          <w:sz w:val="24"/>
+          <w:szCs w:val="24"/>
+        </w:rPr>
+        <w:t xml:space="preserve">  </w:t>
       </w:r>
     </w:p>
     <w:p>
@@ -245,14 +299,69 @@
           <w:sz w:val="24"/>
           <w:szCs w:val="24"/>
         </w:rPr>
-        <w:t>Parameters:</w:t>
-      </w:r>
-      <w:r>
-        <w:rPr>
-          <w:sz w:val="24"/>
-          <w:szCs w:val="24"/>
-        </w:rPr>
-        <w:t xml:space="preserve"> [List and describe the parameters the function takes in]  </w:t>
+        <w:t>Description:</w:t>
+      </w:r>
+      <w:r>
+        <w:rPr>
+          <w:sz w:val="24"/>
+          <w:szCs w:val="24"/>
+        </w:rPr>
+        <w:t xml:space="preserve"> </w:t>
+      </w:r>
+      <w:r>
+        <w:rPr>
+          <w:sz w:val="24"/>
+          <w:szCs w:val="24"/>
+        </w:rPr>
+        <w:t xml:space="preserve">This function will ask the user </w:t>
+      </w:r>
+      <w:proofErr w:type="gramStart"/>
+      <w:r>
+        <w:rPr>
+          <w:sz w:val="24"/>
+          <w:szCs w:val="24"/>
+        </w:rPr>
+        <w:t>for</w:t>
+      </w:r>
+      <w:proofErr w:type="gramEnd"/>
+      <w:r>
+        <w:rPr>
+          <w:sz w:val="24"/>
+          <w:szCs w:val="24"/>
+        </w:rPr>
+        <w:t xml:space="preserve"> input and display the </w:t>
+      </w:r>
+      <w:proofErr w:type="spellStart"/>
+      <w:r>
+        <w:rPr>
+          <w:sz w:val="24"/>
+          <w:szCs w:val="24"/>
+        </w:rPr>
+        <w:t>spam_score</w:t>
+      </w:r>
+      <w:proofErr w:type="spellEnd"/>
+      <w:r>
+        <w:rPr>
+          <w:sz w:val="24"/>
+          <w:szCs w:val="24"/>
+        </w:rPr>
+        <w:t xml:space="preserve">, spam likelihood, and the </w:t>
+      </w:r>
+      <w:proofErr w:type="spellStart"/>
+      <w:r>
+        <w:rPr>
+          <w:sz w:val="24"/>
+          <w:szCs w:val="24"/>
+        </w:rPr>
+        <w:t>matched_phrases</w:t>
+      </w:r>
+      <w:proofErr w:type="spellEnd"/>
+      <w:r>
+        <w:rPr>
+          <w:sz w:val="24"/>
+          <w:szCs w:val="24"/>
+        </w:rPr>
+        <w:t xml:space="preserve">  </w:t>
       </w:r>
     </w:p>
     <w:p>
@@ -263,6 +372,13 @@
           <w:szCs w:val="24"/>
         </w:rPr>
       </w:pPr>
+      <w:r>
+        <w:rPr>
+          <w:sz w:val="24"/>
+          <w:szCs w:val="24"/>
+        </w:rPr>
+        <w:t xml:space="preserve">     </w:t>
+      </w:r>
       <w:r>
         <w:rPr>
           <w:b/>
@@ -270,14 +386,28 @@
           <w:sz w:val="24"/>
           <w:szCs w:val="24"/>
         </w:rPr>
-        <w:t xml:space="preserve">     Variables:</w:t>
-      </w:r>
-      <w:r>
-        <w:rPr>
-          <w:sz w:val="24"/>
-          <w:szCs w:val="24"/>
-        </w:rPr>
-        <w:t xml:space="preserve"> [Name and description of the variables used in the function]</w:t>
+        <w:t>Parameters:</w:t>
+      </w:r>
+      <w:r>
+        <w:rPr>
+          <w:sz w:val="24"/>
+          <w:szCs w:val="24"/>
+        </w:rPr>
+        <w:t xml:space="preserve"> </w:t>
+      </w:r>
+      <w:r>
+        <w:rPr>
+          <w:sz w:val="24"/>
+          <w:szCs w:val="24"/>
+        </w:rPr>
+        <w:t>none</w:t>
+      </w:r>
+      <w:r>
+        <w:rPr>
+          <w:sz w:val="24"/>
+          <w:szCs w:val="24"/>
+        </w:rPr>
+        <w:t xml:space="preserve"> </w:t>
       </w:r>
     </w:p>
     <w:p>
@@ -295,14 +425,150 @@
           <w:sz w:val="24"/>
           <w:szCs w:val="24"/>
         </w:rPr>
-        <w:t xml:space="preserve">     Logical Steps:</w:t>
-      </w:r>
-      <w:r>
-        <w:rPr>
-          <w:sz w:val="24"/>
-          <w:szCs w:val="24"/>
-        </w:rPr>
-        <w:t xml:space="preserve"> [Describe the logical steps of your function]  </w:t>
+        <w:t xml:space="preserve">     Variables:</w:t>
+      </w:r>
+      <w:r>
+        <w:rPr>
+          <w:sz w:val="24"/>
+          <w:szCs w:val="24"/>
+        </w:rPr>
+        <w:t xml:space="preserve"> </w:t>
+      </w:r>
+    </w:p>
+    <w:p>
+      <w:pPr>
+        <w:pStyle w:val="ListParagraph"/>
+        <w:numPr>
+          <w:ilvl w:val="0"/>
+          <w:numId w:val="8"/>
+        </w:numPr>
+        <w:spacing w:after="0"/>
+        <w:rPr>
+          <w:sz w:val="24"/>
+          <w:szCs w:val="24"/>
+        </w:rPr>
+      </w:pPr>
+      <w:r>
+        <w:rPr>
+          <w:sz w:val="24"/>
+          <w:szCs w:val="24"/>
+        </w:rPr>
+        <w:t xml:space="preserve">message, this is the </w:t>
+      </w:r>
+      <w:proofErr w:type="gramStart"/>
+      <w:r>
+        <w:rPr>
+          <w:sz w:val="24"/>
+          <w:szCs w:val="24"/>
+        </w:rPr>
+        <w:t>users</w:t>
+      </w:r>
+      <w:proofErr w:type="gramEnd"/>
+      <w:r>
+        <w:rPr>
+          <w:sz w:val="24"/>
+          <w:szCs w:val="24"/>
+        </w:rPr>
+        <w:t xml:space="preserve"> email input</w:t>
+      </w:r>
+    </w:p>
+    <w:p>
+      <w:pPr>
+        <w:pStyle w:val="ListParagraph"/>
+        <w:numPr>
+          <w:ilvl w:val="0"/>
+          <w:numId w:val="8"/>
+        </w:numPr>
+        <w:spacing w:after="0"/>
+        <w:rPr>
+          <w:sz w:val="24"/>
+          <w:szCs w:val="24"/>
+        </w:rPr>
+      </w:pPr>
+      <w:proofErr w:type="spellStart"/>
+      <w:r>
+        <w:rPr>
+          <w:sz w:val="24"/>
+          <w:szCs w:val="24"/>
+        </w:rPr>
+        <w:t>matched_phrases</w:t>
+      </w:r>
+      <w:proofErr w:type="spellEnd"/>
+      <w:r>
+        <w:rPr>
+          <w:sz w:val="24"/>
+          <w:szCs w:val="24"/>
+        </w:rPr>
+        <w:t xml:space="preserve">, this is the list of phrases found in the </w:t>
+      </w:r>
+      <w:proofErr w:type="gramStart"/>
+      <w:r>
+        <w:rPr>
+          <w:sz w:val="24"/>
+          <w:szCs w:val="24"/>
+        </w:rPr>
+        <w:t>users</w:t>
+      </w:r>
+      <w:proofErr w:type="gramEnd"/>
+      <w:r>
+        <w:rPr>
+          <w:sz w:val="24"/>
+          <w:szCs w:val="24"/>
+        </w:rPr>
+        <w:t xml:space="preserve"> email</w:t>
+      </w:r>
+    </w:p>
+    <w:p>
+      <w:pPr>
+        <w:pStyle w:val="ListParagraph"/>
+        <w:numPr>
+          <w:ilvl w:val="0"/>
+          <w:numId w:val="8"/>
+        </w:numPr>
+        <w:spacing w:after="0"/>
+        <w:rPr>
+          <w:sz w:val="24"/>
+          <w:szCs w:val="24"/>
+        </w:rPr>
+      </w:pPr>
+      <w:proofErr w:type="spellStart"/>
+      <w:r>
+        <w:rPr>
+          <w:sz w:val="24"/>
+          <w:szCs w:val="24"/>
+        </w:rPr>
+        <w:t>spam_score</w:t>
+      </w:r>
+      <w:proofErr w:type="spellEnd"/>
+      <w:r>
+        <w:rPr>
+          <w:sz w:val="24"/>
+          <w:szCs w:val="24"/>
+        </w:rPr>
+        <w:t xml:space="preserve">, this variable </w:t>
+      </w:r>
+      <w:r>
+        <w:rPr>
+          <w:sz w:val="24"/>
+          <w:szCs w:val="24"/>
+        </w:rPr>
+        <w:t xml:space="preserve">is used to tally up the spam words and phrases found in the </w:t>
+      </w:r>
+      <w:proofErr w:type="gramStart"/>
+      <w:r>
+        <w:rPr>
+          <w:sz w:val="24"/>
+          <w:szCs w:val="24"/>
+        </w:rPr>
+        <w:t>users</w:t>
+      </w:r>
+      <w:proofErr w:type="gramEnd"/>
+      <w:r>
+        <w:rPr>
+          <w:sz w:val="24"/>
+          <w:szCs w:val="24"/>
+        </w:rPr>
+        <w:t xml:space="preserve"> email</w:t>
       </w:r>
     </w:p>
     <w:p>
@@ -320,27 +586,44 @@
           <w:sz w:val="24"/>
           <w:szCs w:val="24"/>
         </w:rPr>
-        <w:t xml:space="preserve">     Returns:</w:t>
-      </w:r>
-      <w:r>
-        <w:rPr>
-          <w:sz w:val="24"/>
-          <w:szCs w:val="24"/>
-        </w:rPr>
-        <w:t xml:space="preserve"> [Describe what the function returns]</w:t>
-      </w:r>
-    </w:p>
-    <w:p>
-      <w:pPr>
+        <w:t xml:space="preserve">     Logical Steps:</w:t>
+      </w:r>
+      <w:r>
+        <w:rPr>
+          <w:sz w:val="24"/>
+          <w:szCs w:val="24"/>
+        </w:rPr>
+        <w:t xml:space="preserve"> </w:t>
+      </w:r>
+    </w:p>
+    <w:p>
+      <w:pPr>
+        <w:pStyle w:val="ListParagraph"/>
+        <w:numPr>
+          <w:ilvl w:val="0"/>
+          <w:numId w:val="9"/>
+        </w:numPr>
         <w:spacing w:after="0"/>
         <w:rPr>
           <w:sz w:val="24"/>
           <w:szCs w:val="24"/>
         </w:rPr>
       </w:pPr>
-    </w:p>
-    <w:p>
-      <w:pPr>
+      <w:r>
+        <w:rPr>
+          <w:sz w:val="24"/>
+          <w:szCs w:val="24"/>
+        </w:rPr>
+        <w:t>Initialize the variables</w:t>
+      </w:r>
+    </w:p>
+    <w:p>
+      <w:pPr>
+        <w:pStyle w:val="ListParagraph"/>
+        <w:numPr>
+          <w:ilvl w:val="0"/>
+          <w:numId w:val="9"/>
+        </w:numPr>
         <w:spacing w:after="0"/>
         <w:rPr>
           <w:sz w:val="24"/>
@@ -352,8 +635,168 @@
           <w:sz w:val="24"/>
           <w:szCs w:val="24"/>
         </w:rPr>
-        <w:t xml:space="preserve">2. </w:t>
-      </w:r>
+        <w:t>While true statement so program will rerun</w:t>
+      </w:r>
+    </w:p>
+    <w:p>
+      <w:pPr>
+        <w:pStyle w:val="ListParagraph"/>
+        <w:numPr>
+          <w:ilvl w:val="1"/>
+          <w:numId w:val="9"/>
+        </w:numPr>
+        <w:spacing w:after="0"/>
+        <w:rPr>
+          <w:sz w:val="24"/>
+          <w:szCs w:val="24"/>
+        </w:rPr>
+      </w:pPr>
+      <w:r>
+        <w:rPr>
+          <w:sz w:val="24"/>
+          <w:szCs w:val="24"/>
+        </w:rPr>
+        <w:t>Ask user for input</w:t>
+      </w:r>
+    </w:p>
+    <w:p>
+      <w:pPr>
+        <w:pStyle w:val="ListParagraph"/>
+        <w:numPr>
+          <w:ilvl w:val="1"/>
+          <w:numId w:val="9"/>
+        </w:numPr>
+        <w:spacing w:after="0"/>
+        <w:rPr>
+          <w:sz w:val="24"/>
+          <w:szCs w:val="24"/>
+        </w:rPr>
+      </w:pPr>
+      <w:r>
+        <w:rPr>
+          <w:sz w:val="24"/>
+          <w:szCs w:val="24"/>
+        </w:rPr>
+        <w:t xml:space="preserve">Call the </w:t>
+      </w:r>
+      <w:proofErr w:type="gramStart"/>
+      <w:r>
+        <w:rPr>
+          <w:sz w:val="24"/>
+          <w:szCs w:val="24"/>
+        </w:rPr>
+        <w:t>scan(</w:t>
+      </w:r>
+      <w:proofErr w:type="gramEnd"/>
+      <w:r>
+        <w:rPr>
+          <w:sz w:val="24"/>
+          <w:szCs w:val="24"/>
+        </w:rPr>
+        <w:t>) function</w:t>
+      </w:r>
+    </w:p>
+    <w:p>
+      <w:pPr>
+        <w:pStyle w:val="ListParagraph"/>
+        <w:numPr>
+          <w:ilvl w:val="1"/>
+          <w:numId w:val="9"/>
+        </w:numPr>
+        <w:spacing w:after="0"/>
+        <w:rPr>
+          <w:sz w:val="24"/>
+          <w:szCs w:val="24"/>
+        </w:rPr>
+      </w:pPr>
+      <w:r>
+        <w:rPr>
+          <w:sz w:val="24"/>
+          <w:szCs w:val="24"/>
+        </w:rPr>
+        <w:t xml:space="preserve">Display </w:t>
+      </w:r>
+      <w:proofErr w:type="spellStart"/>
+      <w:r>
+        <w:rPr>
+          <w:sz w:val="24"/>
+          <w:szCs w:val="24"/>
+        </w:rPr>
+        <w:t>spam_score</w:t>
+      </w:r>
+      <w:proofErr w:type="spellEnd"/>
+    </w:p>
+    <w:p>
+      <w:pPr>
+        <w:pStyle w:val="ListParagraph"/>
+        <w:numPr>
+          <w:ilvl w:val="1"/>
+          <w:numId w:val="9"/>
+        </w:numPr>
+        <w:spacing w:after="0"/>
+        <w:rPr>
+          <w:sz w:val="24"/>
+          <w:szCs w:val="24"/>
+        </w:rPr>
+      </w:pPr>
+      <w:r>
+        <w:rPr>
+          <w:sz w:val="24"/>
+          <w:szCs w:val="24"/>
+        </w:rPr>
+        <w:t>Display spam likelihood</w:t>
+      </w:r>
+    </w:p>
+    <w:p>
+      <w:pPr>
+        <w:pStyle w:val="ListParagraph"/>
+        <w:numPr>
+          <w:ilvl w:val="1"/>
+          <w:numId w:val="9"/>
+        </w:numPr>
+        <w:spacing w:after="0"/>
+        <w:rPr>
+          <w:sz w:val="24"/>
+          <w:szCs w:val="24"/>
+        </w:rPr>
+      </w:pPr>
+      <w:r>
+        <w:rPr>
+          <w:sz w:val="24"/>
+          <w:szCs w:val="24"/>
+        </w:rPr>
+        <w:t>Display the matched phrases</w:t>
+      </w:r>
+    </w:p>
+    <w:p>
+      <w:pPr>
+        <w:pStyle w:val="ListParagraph"/>
+        <w:numPr>
+          <w:ilvl w:val="1"/>
+          <w:numId w:val="9"/>
+        </w:numPr>
+        <w:spacing w:after="0"/>
+        <w:rPr>
+          <w:sz w:val="24"/>
+          <w:szCs w:val="24"/>
+        </w:rPr>
+      </w:pPr>
+      <w:r>
+        <w:rPr>
+          <w:sz w:val="24"/>
+          <w:szCs w:val="24"/>
+        </w:rPr>
+        <w:t>Ask if the user wants to scan another email</w:t>
+      </w:r>
+    </w:p>
+    <w:p>
+      <w:pPr>
+        <w:spacing w:after="0"/>
+        <w:rPr>
+          <w:sz w:val="24"/>
+          <w:szCs w:val="24"/>
+        </w:rPr>
+      </w:pPr>
       <w:r>
         <w:rPr>
           <w:b/>
@@ -361,14 +804,21 @@
           <w:sz w:val="24"/>
           <w:szCs w:val="24"/>
         </w:rPr>
-        <w:t>Function Name:</w:t>
-      </w:r>
-      <w:r>
-        <w:rPr>
-          <w:sz w:val="24"/>
-          <w:szCs w:val="24"/>
-        </w:rPr>
-        <w:t xml:space="preserve"> [Name of the function]  </w:t>
+        <w:t xml:space="preserve">     Returns:</w:t>
+      </w:r>
+      <w:r>
+        <w:rPr>
+          <w:sz w:val="24"/>
+          <w:szCs w:val="24"/>
+        </w:rPr>
+        <w:t xml:space="preserve"> </w:t>
+      </w:r>
+      <w:r>
+        <w:rPr>
+          <w:sz w:val="24"/>
+          <w:szCs w:val="24"/>
+        </w:rPr>
+        <w:t>none</w:t>
       </w:r>
     </w:p>
     <w:p>
@@ -379,12 +829,21 @@
           <w:szCs w:val="24"/>
         </w:rPr>
       </w:pPr>
-      <w:r>
-        <w:rPr>
-          <w:sz w:val="24"/>
-          <w:szCs w:val="24"/>
-        </w:rPr>
-        <w:t xml:space="preserve">     </w:t>
+    </w:p>
+    <w:p>
+      <w:pPr>
+        <w:spacing w:after="0"/>
+        <w:rPr>
+          <w:sz w:val="24"/>
+          <w:szCs w:val="24"/>
+        </w:rPr>
+      </w:pPr>
+      <w:r>
+        <w:rPr>
+          <w:sz w:val="24"/>
+          <w:szCs w:val="24"/>
+        </w:rPr>
+        <w:t xml:space="preserve">2. </w:t>
       </w:r>
       <w:r>
         <w:rPr>
@@ -393,14 +852,37 @@
           <w:sz w:val="24"/>
           <w:szCs w:val="24"/>
         </w:rPr>
-        <w:t>Description:</w:t>
-      </w:r>
-      <w:r>
-        <w:rPr>
-          <w:sz w:val="24"/>
-          <w:szCs w:val="24"/>
-        </w:rPr>
-        <w:t xml:space="preserve"> [Brief description of what the function does]  </w:t>
+        <w:t>Function Name:</w:t>
+      </w:r>
+      <w:r>
+        <w:rPr>
+          <w:sz w:val="24"/>
+          <w:szCs w:val="24"/>
+        </w:rPr>
+        <w:t xml:space="preserve"> </w:t>
+      </w:r>
+      <w:proofErr w:type="gramStart"/>
+      <w:r>
+        <w:rPr>
+          <w:sz w:val="24"/>
+          <w:szCs w:val="24"/>
+        </w:rPr>
+        <w:t>scan(</w:t>
+      </w:r>
+      <w:proofErr w:type="gramEnd"/>
+      <w:r>
+        <w:rPr>
+          <w:sz w:val="24"/>
+          <w:szCs w:val="24"/>
+        </w:rPr>
+        <w:t>)</w:t>
+      </w:r>
+      <w:r>
+        <w:rPr>
+          <w:sz w:val="24"/>
+          <w:szCs w:val="24"/>
+        </w:rPr>
+        <w:t xml:space="preserve">  </w:t>
       </w:r>
     </w:p>
     <w:p>
@@ -425,29 +907,47 @@
           <w:sz w:val="24"/>
           <w:szCs w:val="24"/>
         </w:rPr>
-        <w:t>Parameters:</w:t>
-      </w:r>
-      <w:r>
-        <w:rPr>
-          <w:sz w:val="24"/>
-          <w:szCs w:val="24"/>
-        </w:rPr>
-        <w:t xml:space="preserve"> [</w:t>
-      </w:r>
-      <w:r>
-        <w:rPr>
-          <w:sz w:val="24"/>
-          <w:szCs w:val="24"/>
-        </w:rPr>
-        <w:t>Name and type</w:t>
-      </w:r>
-      <w:r>
-        <w:rPr>
-          <w:sz w:val="24"/>
-          <w:szCs w:val="24"/>
-        </w:rPr>
-        <w:t xml:space="preserve"> and describe the parameters the function takes in]  </w:t>
-      </w:r>
+        <w:t>Description:</w:t>
+      </w:r>
+      <w:r>
+        <w:rPr>
+          <w:sz w:val="24"/>
+          <w:szCs w:val="24"/>
+        </w:rPr>
+        <w:t xml:space="preserve"> </w:t>
+      </w:r>
+      <w:r>
+        <w:rPr>
+          <w:sz w:val="24"/>
+          <w:szCs w:val="24"/>
+        </w:rPr>
+        <w:t xml:space="preserve">This function scans the users email for common words and phrases, tallies up the </w:t>
+      </w:r>
+      <w:proofErr w:type="spellStart"/>
+      <w:r>
+        <w:rPr>
+          <w:sz w:val="24"/>
+          <w:szCs w:val="24"/>
+        </w:rPr>
+        <w:t>spam_score</w:t>
+      </w:r>
+      <w:proofErr w:type="spellEnd"/>
+      <w:r>
+        <w:rPr>
+          <w:sz w:val="24"/>
+          <w:szCs w:val="24"/>
+        </w:rPr>
+        <w:t xml:space="preserve">, and creates a list of </w:t>
+      </w:r>
+      <w:proofErr w:type="spellStart"/>
+      <w:r>
+        <w:rPr>
+          <w:sz w:val="24"/>
+          <w:szCs w:val="24"/>
+        </w:rPr>
+        <w:t>matched_phrases</w:t>
+      </w:r>
+      <w:proofErr w:type="spellEnd"/>
     </w:p>
     <w:p>
       <w:pPr>
@@ -457,6 +957,13 @@
           <w:szCs w:val="24"/>
         </w:rPr>
       </w:pPr>
+      <w:r>
+        <w:rPr>
+          <w:sz w:val="24"/>
+          <w:szCs w:val="24"/>
+        </w:rPr>
+        <w:t xml:space="preserve">     </w:t>
+      </w:r>
       <w:r>
         <w:rPr>
           <w:b/>
@@ -464,28 +971,53 @@
           <w:sz w:val="24"/>
           <w:szCs w:val="24"/>
         </w:rPr>
-        <w:t xml:space="preserve">     Variables:</w:t>
-      </w:r>
-      <w:r>
-        <w:rPr>
-          <w:sz w:val="24"/>
-          <w:szCs w:val="24"/>
-        </w:rPr>
-        <w:t xml:space="preserve"> [Name</w:t>
-      </w:r>
-      <w:r>
-        <w:rPr>
-          <w:sz w:val="24"/>
-          <w:szCs w:val="24"/>
-        </w:rPr>
-        <w:t xml:space="preserve"> and type</w:t>
-      </w:r>
-      <w:r>
-        <w:rPr>
-          <w:sz w:val="24"/>
-          <w:szCs w:val="24"/>
-        </w:rPr>
-        <w:t xml:space="preserve"> and description of the variables used in the function]</w:t>
+        <w:t>Parameters:</w:t>
+      </w:r>
+      <w:r>
+        <w:rPr>
+          <w:sz w:val="24"/>
+          <w:szCs w:val="24"/>
+        </w:rPr>
+        <w:t xml:space="preserve"> </w:t>
+      </w:r>
+      <w:r>
+        <w:rPr>
+          <w:sz w:val="24"/>
+          <w:szCs w:val="24"/>
+        </w:rPr>
+        <w:t xml:space="preserve">message, </w:t>
+      </w:r>
+      <w:proofErr w:type="spellStart"/>
+      <w:r>
+        <w:rPr>
+          <w:sz w:val="24"/>
+          <w:szCs w:val="24"/>
+        </w:rPr>
+        <w:t>spam_score</w:t>
+      </w:r>
+      <w:proofErr w:type="spellEnd"/>
+      <w:r>
+        <w:rPr>
+          <w:sz w:val="24"/>
+          <w:szCs w:val="24"/>
+        </w:rPr>
+        <w:t xml:space="preserve">, </w:t>
+      </w:r>
+      <w:proofErr w:type="spellStart"/>
+      <w:r>
+        <w:rPr>
+          <w:sz w:val="24"/>
+          <w:szCs w:val="24"/>
+        </w:rPr>
+        <w:t>matched_phrases</w:t>
+      </w:r>
+      <w:proofErr w:type="spellEnd"/>
+      <w:r>
+        <w:rPr>
+          <w:sz w:val="24"/>
+          <w:szCs w:val="24"/>
+        </w:rPr>
+        <w:t xml:space="preserve"> </w:t>
       </w:r>
     </w:p>
     <w:p>
@@ -503,14 +1035,90 @@
           <w:sz w:val="24"/>
           <w:szCs w:val="24"/>
         </w:rPr>
-        <w:t xml:space="preserve">     Logical Steps:</w:t>
-      </w:r>
-      <w:r>
-        <w:rPr>
-          <w:sz w:val="24"/>
-          <w:szCs w:val="24"/>
-        </w:rPr>
-        <w:t xml:space="preserve"> [Describe the logical steps of your function]  </w:t>
+        <w:t xml:space="preserve">     Variables:</w:t>
+      </w:r>
+      <w:r>
+        <w:rPr>
+          <w:sz w:val="24"/>
+          <w:szCs w:val="24"/>
+        </w:rPr>
+        <w:t xml:space="preserve"> </w:t>
+      </w:r>
+    </w:p>
+    <w:p>
+      <w:pPr>
+        <w:pStyle w:val="ListParagraph"/>
+        <w:numPr>
+          <w:ilvl w:val="0"/>
+          <w:numId w:val="10"/>
+        </w:numPr>
+        <w:spacing w:after="0"/>
+        <w:rPr>
+          <w:sz w:val="24"/>
+          <w:szCs w:val="24"/>
+        </w:rPr>
+      </w:pPr>
+      <w:proofErr w:type="spellStart"/>
+      <w:r>
+        <w:rPr>
+          <w:sz w:val="24"/>
+          <w:szCs w:val="24"/>
+        </w:rPr>
+        <w:t>spam_score</w:t>
+      </w:r>
+      <w:proofErr w:type="spellEnd"/>
+      <w:r>
+        <w:rPr>
+          <w:sz w:val="24"/>
+          <w:szCs w:val="24"/>
+        </w:rPr>
+        <w:t xml:space="preserve">, used to tally up the spam words and phrases found in the </w:t>
+      </w:r>
+      <w:proofErr w:type="gramStart"/>
+      <w:r>
+        <w:rPr>
+          <w:sz w:val="24"/>
+          <w:szCs w:val="24"/>
+        </w:rPr>
+        <w:t>users</w:t>
+      </w:r>
+      <w:proofErr w:type="gramEnd"/>
+      <w:r>
+        <w:rPr>
+          <w:sz w:val="24"/>
+          <w:szCs w:val="24"/>
+        </w:rPr>
+        <w:t xml:space="preserve"> email</w:t>
+      </w:r>
+    </w:p>
+    <w:p>
+      <w:pPr>
+        <w:pStyle w:val="ListParagraph"/>
+        <w:numPr>
+          <w:ilvl w:val="0"/>
+          <w:numId w:val="10"/>
+        </w:numPr>
+        <w:spacing w:after="0"/>
+        <w:rPr>
+          <w:sz w:val="24"/>
+          <w:szCs w:val="24"/>
+        </w:rPr>
+      </w:pPr>
+      <w:proofErr w:type="spellStart"/>
+      <w:r>
+        <w:rPr>
+          <w:sz w:val="24"/>
+          <w:szCs w:val="24"/>
+        </w:rPr>
+        <w:t>matched_phrases</w:t>
+      </w:r>
+      <w:proofErr w:type="spellEnd"/>
+      <w:r>
+        <w:rPr>
+          <w:sz w:val="24"/>
+          <w:szCs w:val="24"/>
+        </w:rPr>
+        <w:t>, used to create a new list of matched words and phrases from the phrases list</w:t>
       </w:r>
     </w:p>
     <w:p>
@@ -528,6 +1136,157 @@
           <w:sz w:val="24"/>
           <w:szCs w:val="24"/>
         </w:rPr>
+        <w:t xml:space="preserve">     Logical Steps:</w:t>
+      </w:r>
+      <w:r>
+        <w:rPr>
+          <w:sz w:val="24"/>
+          <w:szCs w:val="24"/>
+        </w:rPr>
+        <w:t xml:space="preserve"> </w:t>
+      </w:r>
+    </w:p>
+    <w:p>
+      <w:pPr>
+        <w:pStyle w:val="ListParagraph"/>
+        <w:numPr>
+          <w:ilvl w:val="0"/>
+          <w:numId w:val="11"/>
+        </w:numPr>
+        <w:spacing w:after="0"/>
+        <w:rPr>
+          <w:sz w:val="24"/>
+          <w:szCs w:val="24"/>
+        </w:rPr>
+      </w:pPr>
+      <w:r>
+        <w:rPr>
+          <w:sz w:val="24"/>
+          <w:szCs w:val="24"/>
+        </w:rPr>
+        <w:t>This function contains a list of 30 words and phrases commonly used in spam emails.</w:t>
+      </w:r>
+    </w:p>
+    <w:p>
+      <w:pPr>
+        <w:pStyle w:val="ListParagraph"/>
+        <w:numPr>
+          <w:ilvl w:val="0"/>
+          <w:numId w:val="11"/>
+        </w:numPr>
+        <w:spacing w:after="0"/>
+        <w:rPr>
+          <w:sz w:val="24"/>
+          <w:szCs w:val="24"/>
+        </w:rPr>
+      </w:pPr>
+      <w:r>
+        <w:rPr>
+          <w:sz w:val="24"/>
+          <w:szCs w:val="24"/>
+        </w:rPr>
+        <w:t xml:space="preserve">Uses a for loop for number </w:t>
+      </w:r>
+      <w:proofErr w:type="gramStart"/>
+      <w:r>
+        <w:rPr>
+          <w:sz w:val="24"/>
+          <w:szCs w:val="24"/>
+        </w:rPr>
+        <w:t>if</w:t>
+      </w:r>
+      <w:proofErr w:type="gramEnd"/>
+      <w:r>
+        <w:rPr>
+          <w:sz w:val="24"/>
+          <w:szCs w:val="24"/>
+        </w:rPr>
+        <w:t xml:space="preserve"> items in phrases (which is 30) to scan the users email for each item in the phrases list.</w:t>
+      </w:r>
+    </w:p>
+    <w:p>
+      <w:pPr>
+        <w:pStyle w:val="ListParagraph"/>
+        <w:numPr>
+          <w:ilvl w:val="0"/>
+          <w:numId w:val="11"/>
+        </w:numPr>
+        <w:spacing w:after="0"/>
+        <w:rPr>
+          <w:sz w:val="24"/>
+          <w:szCs w:val="24"/>
+        </w:rPr>
+      </w:pPr>
+      <w:r>
+        <w:rPr>
+          <w:sz w:val="24"/>
+          <w:szCs w:val="24"/>
+        </w:rPr>
+        <w:t xml:space="preserve">For each word/phrases found, 1 is added to the </w:t>
+      </w:r>
+      <w:proofErr w:type="spellStart"/>
+      <w:r>
+        <w:rPr>
+          <w:sz w:val="24"/>
+          <w:szCs w:val="24"/>
+        </w:rPr>
+        <w:t>spam_score</w:t>
+      </w:r>
+      <w:proofErr w:type="spellEnd"/>
+    </w:p>
+    <w:p>
+      <w:pPr>
+        <w:pStyle w:val="ListParagraph"/>
+        <w:numPr>
+          <w:ilvl w:val="0"/>
+          <w:numId w:val="11"/>
+        </w:numPr>
+        <w:spacing w:after="0"/>
+        <w:rPr>
+          <w:sz w:val="24"/>
+          <w:szCs w:val="24"/>
+        </w:rPr>
+      </w:pPr>
+      <w:r>
+        <w:rPr>
+          <w:sz w:val="24"/>
+          <w:szCs w:val="24"/>
+        </w:rPr>
+        <w:lastRenderedPageBreak/>
+        <w:t xml:space="preserve">Appends a new list of </w:t>
+      </w:r>
+      <w:proofErr w:type="spellStart"/>
+      <w:r>
+        <w:rPr>
+          <w:sz w:val="24"/>
+          <w:szCs w:val="24"/>
+        </w:rPr>
+        <w:t>matched_phrases</w:t>
+      </w:r>
+      <w:proofErr w:type="spellEnd"/>
+      <w:r>
+        <w:rPr>
+          <w:sz w:val="24"/>
+          <w:szCs w:val="24"/>
+        </w:rPr>
+        <w:t xml:space="preserve"> that the main function can display to the user</w:t>
+      </w:r>
+    </w:p>
+    <w:p>
+      <w:pPr>
+        <w:spacing w:after="0"/>
+        <w:rPr>
+          <w:sz w:val="24"/>
+          <w:szCs w:val="24"/>
+        </w:rPr>
+      </w:pPr>
+      <w:r>
+        <w:rPr>
+          <w:b/>
+          <w:bCs/>
+          <w:sz w:val="24"/>
+          <w:szCs w:val="24"/>
+        </w:rPr>
         <w:t xml:space="preserve">     Returns:</w:t>
       </w:r>
       <w:r>
@@ -535,31 +1294,33 @@
           <w:sz w:val="24"/>
           <w:szCs w:val="24"/>
         </w:rPr>
-        <w:t xml:space="preserve"> [Describe what the function returns]</w:t>
-      </w:r>
-    </w:p>
-    <w:p>
-      <w:pPr>
-        <w:rPr>
-          <w:sz w:val="24"/>
-          <w:szCs w:val="24"/>
-        </w:rPr>
-      </w:pPr>
-    </w:p>
-    <w:p>
-      <w:pPr>
-        <w:rPr>
-          <w:sz w:val="24"/>
-          <w:szCs w:val="24"/>
-        </w:rPr>
-      </w:pPr>
-      <w:r>
-        <w:rPr>
-          <w:sz w:val="24"/>
-          <w:szCs w:val="24"/>
-        </w:rPr>
-        <w:t>3. [Add more functions as needed]</w:t>
-      </w:r>
+        <w:t xml:space="preserve"> </w:t>
+      </w:r>
+      <w:proofErr w:type="spellStart"/>
+      <w:r>
+        <w:rPr>
+          <w:sz w:val="24"/>
+          <w:szCs w:val="24"/>
+        </w:rPr>
+        <w:t>spam_score</w:t>
+      </w:r>
+      <w:proofErr w:type="spellEnd"/>
+      <w:r>
+        <w:rPr>
+          <w:sz w:val="24"/>
+          <w:szCs w:val="24"/>
+        </w:rPr>
+        <w:t xml:space="preserve">, </w:t>
+      </w:r>
+      <w:proofErr w:type="spellStart"/>
+      <w:r>
+        <w:rPr>
+          <w:sz w:val="24"/>
+          <w:szCs w:val="24"/>
+        </w:rPr>
+        <w:t>matched_phrases</w:t>
+      </w:r>
+      <w:proofErr w:type="spellEnd"/>
     </w:p>
     <w:p>
       <w:pPr>
@@ -609,12 +1370,367 @@
           <w:sz w:val="24"/>
           <w:szCs w:val="24"/>
         </w:rPr>
-        <w:t xml:space="preserve">List the order in which your functions are called. </w:t>
+        <w:t xml:space="preserve">Calls a </w:t>
+      </w:r>
+      <w:proofErr w:type="gramStart"/>
+      <w:r>
+        <w:rPr>
+          <w:sz w:val="24"/>
+          <w:szCs w:val="24"/>
+        </w:rPr>
+        <w:t>main(</w:t>
+      </w:r>
+      <w:proofErr w:type="gramEnd"/>
+      <w:r>
+        <w:rPr>
+          <w:sz w:val="24"/>
+          <w:szCs w:val="24"/>
+        </w:rPr>
+        <w:t>) function</w:t>
       </w:r>
     </w:p>
     <w:p>
       <w:pPr>
         <w:pStyle w:val="ListParagraph"/>
+        <w:numPr>
+          <w:ilvl w:val="1"/>
+          <w:numId w:val="1"/>
+        </w:numPr>
+        <w:spacing w:after="0"/>
+        <w:rPr>
+          <w:sz w:val="24"/>
+          <w:szCs w:val="24"/>
+        </w:rPr>
+      </w:pPr>
+      <w:r>
+        <w:rPr>
+          <w:sz w:val="24"/>
+          <w:szCs w:val="24"/>
+        </w:rPr>
+        <w:t xml:space="preserve">Get user </w:t>
+      </w:r>
+      <w:proofErr w:type="gramStart"/>
+      <w:r>
+        <w:rPr>
+          <w:sz w:val="24"/>
+          <w:szCs w:val="24"/>
+        </w:rPr>
+        <w:t>email</w:t>
+      </w:r>
+      <w:proofErr w:type="gramEnd"/>
+      <w:r>
+        <w:rPr>
+          <w:sz w:val="24"/>
+          <w:szCs w:val="24"/>
+        </w:rPr>
+        <w:t xml:space="preserve"> as input to </w:t>
+      </w:r>
+      <w:proofErr w:type="gramStart"/>
+      <w:r>
+        <w:rPr>
+          <w:sz w:val="24"/>
+          <w:szCs w:val="24"/>
+        </w:rPr>
+        <w:t>scan for</w:t>
+      </w:r>
+      <w:proofErr w:type="gramEnd"/>
+      <w:r>
+        <w:rPr>
+          <w:sz w:val="24"/>
+          <w:szCs w:val="24"/>
+        </w:rPr>
+        <w:t xml:space="preserve"> common words and phrases</w:t>
+      </w:r>
+    </w:p>
+    <w:p>
+      <w:pPr>
+        <w:pStyle w:val="ListParagraph"/>
+        <w:numPr>
+          <w:ilvl w:val="1"/>
+          <w:numId w:val="1"/>
+        </w:numPr>
+        <w:spacing w:after="0"/>
+        <w:rPr>
+          <w:sz w:val="24"/>
+          <w:szCs w:val="24"/>
+        </w:rPr>
+      </w:pPr>
+      <w:r>
+        <w:rPr>
+          <w:sz w:val="24"/>
+          <w:szCs w:val="24"/>
+        </w:rPr>
+        <w:t xml:space="preserve">Call a </w:t>
+      </w:r>
+      <w:proofErr w:type="gramStart"/>
+      <w:r>
+        <w:rPr>
+          <w:sz w:val="24"/>
+          <w:szCs w:val="24"/>
+        </w:rPr>
+        <w:t>scan(</w:t>
+      </w:r>
+      <w:proofErr w:type="gramEnd"/>
+      <w:r>
+        <w:rPr>
+          <w:sz w:val="24"/>
+          <w:szCs w:val="24"/>
+        </w:rPr>
+        <w:t xml:space="preserve">) function to calculate the </w:t>
+      </w:r>
+      <w:proofErr w:type="spellStart"/>
+      <w:r>
+        <w:rPr>
+          <w:sz w:val="24"/>
+          <w:szCs w:val="24"/>
+        </w:rPr>
+        <w:t>spam_score</w:t>
+      </w:r>
+      <w:proofErr w:type="spellEnd"/>
+      <w:r>
+        <w:rPr>
+          <w:sz w:val="24"/>
+          <w:szCs w:val="24"/>
+        </w:rPr>
+        <w:t xml:space="preserve"> and create a list of found common words and phrases in the email</w:t>
+      </w:r>
+    </w:p>
+    <w:p>
+      <w:pPr>
+        <w:pStyle w:val="ListParagraph"/>
+        <w:numPr>
+          <w:ilvl w:val="1"/>
+          <w:numId w:val="1"/>
+        </w:numPr>
+        <w:spacing w:after="0"/>
+        <w:rPr>
+          <w:sz w:val="24"/>
+          <w:szCs w:val="24"/>
+        </w:rPr>
+      </w:pPr>
+      <w:r>
+        <w:rPr>
+          <w:sz w:val="24"/>
+          <w:szCs w:val="24"/>
+        </w:rPr>
+        <w:t xml:space="preserve">Display the </w:t>
+      </w:r>
+      <w:proofErr w:type="spellStart"/>
+      <w:r>
+        <w:rPr>
+          <w:sz w:val="24"/>
+          <w:szCs w:val="24"/>
+        </w:rPr>
+        <w:t>spam_score</w:t>
+      </w:r>
+      <w:proofErr w:type="spellEnd"/>
+      <w:r>
+        <w:rPr>
+          <w:sz w:val="24"/>
+          <w:szCs w:val="24"/>
+        </w:rPr>
+        <w:t xml:space="preserve">, spam likelihood, and the list of </w:t>
+      </w:r>
+      <w:proofErr w:type="gramStart"/>
+      <w:r>
+        <w:rPr>
+          <w:sz w:val="24"/>
+          <w:szCs w:val="24"/>
+        </w:rPr>
+        <w:t>found phrases</w:t>
+      </w:r>
+      <w:proofErr w:type="gramEnd"/>
+      <w:r>
+        <w:rPr>
+          <w:sz w:val="24"/>
+          <w:szCs w:val="24"/>
+        </w:rPr>
+        <w:t xml:space="preserve"> in the email</w:t>
+      </w:r>
+    </w:p>
+    <w:p>
+      <w:pPr>
+        <w:pStyle w:val="ListParagraph"/>
+        <w:numPr>
+          <w:ilvl w:val="1"/>
+          <w:numId w:val="1"/>
+        </w:numPr>
+        <w:spacing w:after="0"/>
+        <w:rPr>
+          <w:sz w:val="24"/>
+          <w:szCs w:val="24"/>
+        </w:rPr>
+      </w:pPr>
+      <w:r>
+        <w:rPr>
+          <w:sz w:val="24"/>
+          <w:szCs w:val="24"/>
+        </w:rPr>
+        <w:t xml:space="preserve">Ask </w:t>
+      </w:r>
+      <w:proofErr w:type="gramStart"/>
+      <w:r>
+        <w:rPr>
+          <w:sz w:val="24"/>
+          <w:szCs w:val="24"/>
+        </w:rPr>
+        <w:t>user</w:t>
+      </w:r>
+      <w:proofErr w:type="gramEnd"/>
+      <w:r>
+        <w:rPr>
+          <w:sz w:val="24"/>
+          <w:szCs w:val="24"/>
+        </w:rPr>
+        <w:t xml:space="preserve"> if they would like to scan another email</w:t>
+      </w:r>
+    </w:p>
+    <w:p>
+      <w:pPr>
+        <w:pStyle w:val="ListParagraph"/>
+        <w:numPr>
+          <w:ilvl w:val="0"/>
+          <w:numId w:val="1"/>
+        </w:numPr>
+        <w:spacing w:after="0"/>
+        <w:rPr>
+          <w:sz w:val="24"/>
+          <w:szCs w:val="24"/>
+        </w:rPr>
+      </w:pPr>
+      <w:r>
+        <w:rPr>
+          <w:sz w:val="24"/>
+          <w:szCs w:val="24"/>
+        </w:rPr>
+        <w:t xml:space="preserve">Use a </w:t>
+      </w:r>
+      <w:proofErr w:type="gramStart"/>
+      <w:r>
+        <w:rPr>
+          <w:sz w:val="24"/>
+          <w:szCs w:val="24"/>
+        </w:rPr>
+        <w:t>scan(</w:t>
+      </w:r>
+      <w:proofErr w:type="gramEnd"/>
+      <w:r>
+        <w:rPr>
+          <w:sz w:val="24"/>
+          <w:szCs w:val="24"/>
+        </w:rPr>
+        <w:t xml:space="preserve">) function to calculate </w:t>
+      </w:r>
+    </w:p>
+    <w:p>
+      <w:pPr>
+        <w:pStyle w:val="ListParagraph"/>
+        <w:numPr>
+          <w:ilvl w:val="1"/>
+          <w:numId w:val="1"/>
+        </w:numPr>
+        <w:spacing w:after="0"/>
+        <w:rPr>
+          <w:sz w:val="24"/>
+          <w:szCs w:val="24"/>
+        </w:rPr>
+      </w:pPr>
+      <w:r>
+        <w:rPr>
+          <w:sz w:val="24"/>
+          <w:szCs w:val="24"/>
+        </w:rPr>
+        <w:t>Contains a list of 30 common words and phrases</w:t>
+      </w:r>
+    </w:p>
+    <w:p>
+      <w:pPr>
+        <w:pStyle w:val="ListParagraph"/>
+        <w:numPr>
+          <w:ilvl w:val="1"/>
+          <w:numId w:val="1"/>
+        </w:numPr>
+        <w:spacing w:after="0"/>
+        <w:rPr>
+          <w:sz w:val="24"/>
+          <w:szCs w:val="24"/>
+        </w:rPr>
+      </w:pPr>
+      <w:r>
+        <w:rPr>
+          <w:sz w:val="24"/>
+          <w:szCs w:val="24"/>
+        </w:rPr>
+        <w:t xml:space="preserve">Add 1 to </w:t>
+      </w:r>
+      <w:proofErr w:type="spellStart"/>
+      <w:r>
+        <w:rPr>
+          <w:sz w:val="24"/>
+          <w:szCs w:val="24"/>
+        </w:rPr>
+        <w:t>spam_score</w:t>
+      </w:r>
+      <w:proofErr w:type="spellEnd"/>
+      <w:r>
+        <w:rPr>
+          <w:sz w:val="24"/>
+          <w:szCs w:val="24"/>
+        </w:rPr>
+        <w:t xml:space="preserve"> for each word and phrase found in the </w:t>
+      </w:r>
+      <w:proofErr w:type="gramStart"/>
+      <w:r>
+        <w:rPr>
+          <w:sz w:val="24"/>
+          <w:szCs w:val="24"/>
+        </w:rPr>
+        <w:t>users</w:t>
+      </w:r>
+      <w:proofErr w:type="gramEnd"/>
+      <w:r>
+        <w:rPr>
+          <w:sz w:val="24"/>
+          <w:szCs w:val="24"/>
+        </w:rPr>
+        <w:t xml:space="preserve"> email</w:t>
+      </w:r>
+    </w:p>
+    <w:p>
+      <w:pPr>
+        <w:pStyle w:val="ListParagraph"/>
+        <w:numPr>
+          <w:ilvl w:val="1"/>
+          <w:numId w:val="1"/>
+        </w:numPr>
+        <w:spacing w:after="0"/>
+        <w:rPr>
+          <w:sz w:val="24"/>
+          <w:szCs w:val="24"/>
+        </w:rPr>
+      </w:pPr>
+      <w:r>
+        <w:rPr>
+          <w:sz w:val="24"/>
+          <w:szCs w:val="24"/>
+        </w:rPr>
+        <w:t xml:space="preserve">Add each word or phrase found in the users email from the phrases list in a new list, </w:t>
+      </w:r>
+      <w:proofErr w:type="spellStart"/>
+      <w:r>
+        <w:rPr>
+          <w:sz w:val="24"/>
+          <w:szCs w:val="24"/>
+        </w:rPr>
+        <w:t>matched_phrases</w:t>
+      </w:r>
+      <w:proofErr w:type="spellEnd"/>
+    </w:p>
+    <w:p>
+      <w:pPr>
+        <w:pStyle w:val="ListParagraph"/>
+        <w:spacing w:after="0"/>
+        <w:ind w:left="1440"/>
         <w:rPr>
           <w:sz w:val="24"/>
           <w:szCs w:val="24"/>
@@ -666,10 +1782,8 @@
         <w:r>
           <w:rPr>
             <w:rStyle w:val="Hyperlink"/>
-            <w:sz w:val="24"/>
-            <w:szCs w:val="24"/>
           </w:rPr>
-          <w:t>www.yourrepository.com</w:t>
+          <w:t>https://github.com/ficklative/COP2373</w:t>
         </w:r>
       </w:hyperlink>
     </w:p>
@@ -728,13 +1842,14 @@
       </w:pPr>
       <w:r>
         <w:rPr>
-          <w:noProof/>
+          <w:sz w:val="24"/>
+          <w:szCs w:val="24"/>
         </w:rPr>
         <w:drawing>
-          <wp:inline distT="0" distB="0" distL="0" distR="0" wp14:anchorId="4E632DA3" wp14:editId="115CA58C">
-            <wp:extent cx="5943600" cy="1244600"/>
+          <wp:inline distT="0" distB="0" distL="0" distR="0" wp14:anchorId="4EC21F03" wp14:editId="6B43FF30">
+            <wp:extent cx="5943600" cy="4592320"/>
             <wp:effectExtent l="0" t="0" r="0" b="0"/>
-            <wp:docPr id="34767706" name="Picture 1" descr="A computer screen shot of a computer&#10;&#10;AI-generated content may be incorrect."/>
+            <wp:docPr id="717960598" name="Picture 1" descr="A screenshot of a computer program&#10;&#10;AI-generated content may be incorrect."/>
             <wp:cNvGraphicFramePr>
               <a:graphicFrameLocks xmlns:a="http://schemas.openxmlformats.org/drawingml/2006/main" noChangeAspect="1"/>
             </wp:cNvGraphicFramePr>
@@ -742,7 +1857,7 @@
               <a:graphicData uri="http://schemas.openxmlformats.org/drawingml/2006/picture">
                 <pic:pic xmlns:pic="http://schemas.openxmlformats.org/drawingml/2006/picture">
                   <pic:nvPicPr>
-                    <pic:cNvPr id="34767706" name="Picture 1" descr="A computer screen shot of a computer&#10;&#10;AI-generated content may be incorrect."/>
+                    <pic:cNvPr id="717960598" name="Picture 1" descr="A screenshot of a computer program&#10;&#10;AI-generated content may be incorrect."/>
                     <pic:cNvPicPr/>
                   </pic:nvPicPr>
                   <pic:blipFill>
@@ -754,1394 +1869,7 @@
                   <pic:spPr>
                     <a:xfrm>
                       <a:off x="0" y="0"/>
-                      <a:ext cx="5943600" cy="1244600"/>
-                    </a:xfrm>
-                    <a:prstGeom prst="rect">
-                      <a:avLst/>
-                    </a:prstGeom>
-                  </pic:spPr>
-                </pic:pic>
-              </a:graphicData>
-            </a:graphic>
-          </wp:inline>
-        </w:drawing>
-      </w:r>
-    </w:p>
-    <w:p>
-      <w:pPr>
-        <w:rPr>
-          <w:sz w:val="24"/>
-          <w:szCs w:val="24"/>
-        </w:rPr>
-      </w:pPr>
-    </w:p>
-    <w:p>
-      <w:pPr>
-        <w:rPr>
-          <w:b/>
-          <w:bCs/>
-          <w:sz w:val="24"/>
-          <w:szCs w:val="24"/>
-        </w:rPr>
-      </w:pPr>
-      <w:r>
-        <w:rPr>
-          <w:b/>
-          <w:bCs/>
-          <w:sz w:val="24"/>
-          <w:szCs w:val="24"/>
-        </w:rPr>
-        <w:lastRenderedPageBreak/>
-        <w:t>### Example Filled Template ###</w:t>
-      </w:r>
-    </w:p>
-    <w:p>
-      <w:pPr>
-        <w:rPr>
-          <w:sz w:val="24"/>
-          <w:szCs w:val="24"/>
-        </w:rPr>
-      </w:pPr>
-      <w:r>
-        <w:rPr>
-          <w:b/>
-          <w:bCs/>
-          <w:sz w:val="24"/>
-          <w:szCs w:val="24"/>
-        </w:rPr>
-        <w:t>Name:</w:t>
-      </w:r>
-      <w:r>
-        <w:rPr>
-          <w:sz w:val="24"/>
-          <w:szCs w:val="24"/>
-        </w:rPr>
-        <w:t xml:space="preserve"> </w:t>
-      </w:r>
-      <w:r>
-        <w:rPr>
-          <w:sz w:val="24"/>
-          <w:szCs w:val="24"/>
-        </w:rPr>
-        <w:t>Susan Melichar</w:t>
-      </w:r>
-      <w:r>
-        <w:rPr>
-          <w:sz w:val="24"/>
-          <w:szCs w:val="24"/>
-        </w:rPr>
-        <w:t xml:space="preserve">  </w:t>
-      </w:r>
-    </w:p>
-    <w:p>
-      <w:pPr>
-        <w:rPr>
-          <w:sz w:val="24"/>
-          <w:szCs w:val="24"/>
-        </w:rPr>
-      </w:pPr>
-      <w:r>
-        <w:rPr>
-          <w:b/>
-          <w:bCs/>
-          <w:sz w:val="24"/>
-          <w:szCs w:val="24"/>
-        </w:rPr>
-        <w:t>Date Created:</w:t>
-      </w:r>
-      <w:r>
-        <w:rPr>
-          <w:sz w:val="24"/>
-          <w:szCs w:val="24"/>
-        </w:rPr>
-        <w:t xml:space="preserve"> June 19, 2024</w:t>
-      </w:r>
-    </w:p>
-    <w:p>
-      <w:pPr>
-        <w:rPr>
-          <w:sz w:val="24"/>
-          <w:szCs w:val="24"/>
-        </w:rPr>
-      </w:pPr>
-    </w:p>
-    <w:p>
-      <w:pPr>
-        <w:rPr>
-          <w:b/>
-          <w:bCs/>
-          <w:sz w:val="24"/>
-          <w:szCs w:val="24"/>
-        </w:rPr>
-      </w:pPr>
-      <w:r>
-        <w:rPr>
-          <w:b/>
-          <w:bCs/>
-          <w:sz w:val="24"/>
-          <w:szCs w:val="24"/>
-        </w:rPr>
-        <w:t>Program Description:</w:t>
-      </w:r>
-    </w:p>
-    <w:p>
-      <w:pPr>
-        <w:rPr>
-          <w:sz w:val="24"/>
-          <w:szCs w:val="24"/>
-        </w:rPr>
-      </w:pPr>
-      <w:r>
-        <w:rPr>
-          <w:sz w:val="24"/>
-          <w:szCs w:val="24"/>
-        </w:rPr>
-        <w:t xml:space="preserve">This program </w:t>
-      </w:r>
-      <w:r>
-        <w:rPr>
-          <w:sz w:val="24"/>
-          <w:szCs w:val="24"/>
-        </w:rPr>
-        <w:t>simulates a Magic 8 Ball, which is a fortune telling toy that displays a random response to a yes or no question.</w:t>
-      </w:r>
-    </w:p>
-    <w:p>
-      <w:pPr>
-        <w:rPr>
-          <w:sz w:val="24"/>
-          <w:szCs w:val="24"/>
-        </w:rPr>
-      </w:pPr>
-    </w:p>
-    <w:p>
-      <w:pPr>
-        <w:rPr>
-          <w:b/>
-          <w:bCs/>
-          <w:sz w:val="24"/>
-          <w:szCs w:val="24"/>
-        </w:rPr>
-      </w:pPr>
-      <w:r>
-        <w:rPr>
-          <w:b/>
-          <w:bCs/>
-          <w:sz w:val="24"/>
-          <w:szCs w:val="24"/>
-        </w:rPr>
-        <w:t>Functions used in the Program</w:t>
-      </w:r>
-      <w:r>
-        <w:rPr>
-          <w:b/>
-          <w:bCs/>
-          <w:sz w:val="24"/>
-          <w:szCs w:val="24"/>
-        </w:rPr>
-        <w:t xml:space="preserve"> (list in order as they are called)</w:t>
-      </w:r>
-      <w:r>
-        <w:rPr>
-          <w:b/>
-          <w:bCs/>
-          <w:sz w:val="24"/>
-          <w:szCs w:val="24"/>
-        </w:rPr>
-        <w:t>:</w:t>
-      </w:r>
-    </w:p>
-    <w:p>
-      <w:pPr>
-        <w:rPr>
-          <w:sz w:val="24"/>
-          <w:szCs w:val="24"/>
-        </w:rPr>
-      </w:pPr>
-      <w:r>
-        <w:rPr>
-          <w:sz w:val="24"/>
-          <w:szCs w:val="24"/>
-        </w:rPr>
-        <w:t xml:space="preserve">1. </w:t>
-      </w:r>
-      <w:r>
-        <w:rPr>
-          <w:b/>
-          <w:bCs/>
-          <w:sz w:val="24"/>
-          <w:szCs w:val="24"/>
-        </w:rPr>
-        <w:t>Function Name:</w:t>
-      </w:r>
-      <w:r>
-        <w:rPr>
-          <w:sz w:val="24"/>
-          <w:szCs w:val="24"/>
-        </w:rPr>
-        <w:t xml:space="preserve"> </w:t>
-      </w:r>
-      <w:proofErr w:type="spellStart"/>
-      <w:r>
-        <w:rPr>
-          <w:sz w:val="24"/>
-          <w:szCs w:val="24"/>
-        </w:rPr>
-        <w:t>create_response_file</w:t>
-      </w:r>
-      <w:proofErr w:type="spellEnd"/>
-      <w:r>
-        <w:rPr>
-          <w:sz w:val="24"/>
-          <w:szCs w:val="24"/>
-        </w:rPr>
-        <w:t xml:space="preserve"> </w:t>
-      </w:r>
-      <w:r>
-        <w:rPr>
-          <w:sz w:val="24"/>
-          <w:szCs w:val="24"/>
-        </w:rPr>
-        <w:t>(file)</w:t>
-      </w:r>
-      <w:r>
-        <w:rPr>
-          <w:sz w:val="24"/>
-          <w:szCs w:val="24"/>
-        </w:rPr>
-        <w:t xml:space="preserve"> </w:t>
-      </w:r>
-    </w:p>
-    <w:p>
-      <w:pPr>
-        <w:rPr>
-          <w:sz w:val="24"/>
-          <w:szCs w:val="24"/>
-        </w:rPr>
-      </w:pPr>
-      <w:r>
-        <w:rPr>
-          <w:sz w:val="24"/>
-          <w:szCs w:val="24"/>
-        </w:rPr>
-        <w:t xml:space="preserve">     </w:t>
-      </w:r>
-      <w:r>
-        <w:rPr>
-          <w:b/>
-          <w:bCs/>
-          <w:sz w:val="24"/>
-          <w:szCs w:val="24"/>
-        </w:rPr>
-        <w:t>Description:</w:t>
-      </w:r>
-      <w:r>
-        <w:rPr>
-          <w:sz w:val="24"/>
-          <w:szCs w:val="24"/>
-        </w:rPr>
-        <w:t xml:space="preserve"> </w:t>
-      </w:r>
-      <w:r>
-        <w:rPr>
-          <w:sz w:val="24"/>
-          <w:szCs w:val="24"/>
-        </w:rPr>
-        <w:t>This function is responsible for detailing the list of outputs</w:t>
-      </w:r>
-      <w:r>
-        <w:rPr>
-          <w:sz w:val="24"/>
-          <w:szCs w:val="24"/>
-        </w:rPr>
-        <w:br/>
-        <w:t>the 8ball could give the user and stores them into a newly created text file.</w:t>
-      </w:r>
-      <w:r>
-        <w:rPr>
-          <w:sz w:val="24"/>
-          <w:szCs w:val="24"/>
-        </w:rPr>
-        <w:t xml:space="preserve">  </w:t>
-      </w:r>
-    </w:p>
-    <w:p>
-      <w:pPr>
-        <w:rPr>
-          <w:sz w:val="24"/>
-          <w:szCs w:val="24"/>
-        </w:rPr>
-      </w:pPr>
-      <w:r>
-        <w:rPr>
-          <w:sz w:val="24"/>
-          <w:szCs w:val="24"/>
-        </w:rPr>
-        <w:t xml:space="preserve">     </w:t>
-      </w:r>
-      <w:r>
-        <w:rPr>
-          <w:b/>
-          <w:bCs/>
-          <w:sz w:val="24"/>
-          <w:szCs w:val="24"/>
-        </w:rPr>
-        <w:t>Parameters:</w:t>
-      </w:r>
-      <w:r>
-        <w:rPr>
-          <w:sz w:val="24"/>
-          <w:szCs w:val="24"/>
-        </w:rPr>
-        <w:t xml:space="preserve"> </w:t>
-      </w:r>
-      <w:proofErr w:type="gramStart"/>
-      <w:r>
-        <w:rPr>
-          <w:sz w:val="24"/>
-          <w:szCs w:val="24"/>
-        </w:rPr>
-        <w:t>file</w:t>
-      </w:r>
-      <w:r>
-        <w:rPr>
-          <w:sz w:val="24"/>
-          <w:szCs w:val="24"/>
-        </w:rPr>
-        <w:t>(</w:t>
-      </w:r>
-      <w:proofErr w:type="gramEnd"/>
-      <w:r>
-        <w:rPr>
-          <w:sz w:val="24"/>
-          <w:szCs w:val="24"/>
-        </w:rPr>
-        <w:t>file object</w:t>
-      </w:r>
-      <w:r>
-        <w:rPr>
-          <w:sz w:val="24"/>
-          <w:szCs w:val="24"/>
-        </w:rPr>
-        <w:t>)</w:t>
-      </w:r>
-      <w:r>
-        <w:rPr>
-          <w:sz w:val="24"/>
-          <w:szCs w:val="24"/>
-        </w:rPr>
-        <w:t xml:space="preserve"> – file that the responses are written to</w:t>
-      </w:r>
-    </w:p>
-    <w:p>
-      <w:pPr>
-        <w:rPr>
-          <w:b/>
-          <w:bCs/>
-          <w:sz w:val="24"/>
-          <w:szCs w:val="24"/>
-        </w:rPr>
-      </w:pPr>
-      <w:r>
-        <w:rPr>
-          <w:b/>
-          <w:bCs/>
-          <w:sz w:val="24"/>
-          <w:szCs w:val="24"/>
-        </w:rPr>
-        <w:t xml:space="preserve">     Variables:</w:t>
-      </w:r>
-    </w:p>
-    <w:p>
-      <w:pPr>
-        <w:pStyle w:val="ListParagraph"/>
-        <w:numPr>
-          <w:ilvl w:val="0"/>
-          <w:numId w:val="3"/>
-        </w:numPr>
-        <w:rPr>
-          <w:sz w:val="24"/>
-          <w:szCs w:val="24"/>
-        </w:rPr>
-      </w:pPr>
-      <w:r>
-        <w:rPr>
-          <w:sz w:val="24"/>
-          <w:szCs w:val="24"/>
-        </w:rPr>
-        <w:t>r</w:t>
-      </w:r>
-      <w:r>
-        <w:rPr>
-          <w:sz w:val="24"/>
-          <w:szCs w:val="24"/>
-        </w:rPr>
-        <w:t>esponses</w:t>
-      </w:r>
-      <w:r>
-        <w:rPr>
-          <w:sz w:val="24"/>
-          <w:szCs w:val="24"/>
-        </w:rPr>
-        <w:t>(</w:t>
-      </w:r>
-      <w:r>
-        <w:rPr>
-          <w:sz w:val="24"/>
-          <w:szCs w:val="24"/>
-        </w:rPr>
-        <w:t>list</w:t>
-      </w:r>
-      <w:r>
-        <w:rPr>
-          <w:sz w:val="24"/>
-          <w:szCs w:val="24"/>
-        </w:rPr>
-        <w:t>)</w:t>
-      </w:r>
-      <w:r>
-        <w:rPr>
-          <w:sz w:val="24"/>
-          <w:szCs w:val="24"/>
-        </w:rPr>
-        <w:t xml:space="preserve"> – used to hold the responses</w:t>
-      </w:r>
-    </w:p>
-    <w:p>
-      <w:pPr>
-        <w:pStyle w:val="ListParagraph"/>
-        <w:numPr>
-          <w:ilvl w:val="0"/>
-          <w:numId w:val="3"/>
-        </w:numPr>
-        <w:rPr>
-          <w:sz w:val="24"/>
-          <w:szCs w:val="24"/>
-        </w:rPr>
-      </w:pPr>
-      <w:proofErr w:type="spellStart"/>
-      <w:r>
-        <w:rPr>
-          <w:sz w:val="24"/>
-          <w:szCs w:val="24"/>
-        </w:rPr>
-        <w:t>r</w:t>
-      </w:r>
-      <w:r>
-        <w:rPr>
-          <w:sz w:val="24"/>
-          <w:szCs w:val="24"/>
-        </w:rPr>
-        <w:t>esponses</w:t>
-      </w:r>
-      <w:r>
-        <w:rPr>
-          <w:sz w:val="24"/>
-          <w:szCs w:val="24"/>
-        </w:rPr>
-        <w:t>_</w:t>
-      </w:r>
-      <w:proofErr w:type="gramStart"/>
-      <w:r>
-        <w:rPr>
-          <w:sz w:val="24"/>
-          <w:szCs w:val="24"/>
-        </w:rPr>
-        <w:t>file</w:t>
-      </w:r>
-      <w:proofErr w:type="spellEnd"/>
-      <w:r>
-        <w:rPr>
-          <w:sz w:val="24"/>
-          <w:szCs w:val="24"/>
-        </w:rPr>
-        <w:t>(</w:t>
-      </w:r>
-      <w:proofErr w:type="gramEnd"/>
-      <w:r>
-        <w:rPr>
-          <w:sz w:val="24"/>
-          <w:szCs w:val="24"/>
-        </w:rPr>
-        <w:t>file object</w:t>
-      </w:r>
-      <w:r>
-        <w:rPr>
-          <w:sz w:val="24"/>
-          <w:szCs w:val="24"/>
-        </w:rPr>
-        <w:t>)</w:t>
-      </w:r>
-      <w:r>
-        <w:rPr>
-          <w:sz w:val="24"/>
-          <w:szCs w:val="24"/>
-        </w:rPr>
-        <w:t xml:space="preserve"> -file that the responses are li</w:t>
-      </w:r>
-      <w:r>
-        <w:rPr>
-          <w:sz w:val="24"/>
-          <w:szCs w:val="24"/>
-        </w:rPr>
-        <w:t>sted in</w:t>
-      </w:r>
-    </w:p>
-    <w:p>
-      <w:pPr>
-        <w:rPr>
-          <w:sz w:val="24"/>
-          <w:szCs w:val="24"/>
-        </w:rPr>
-      </w:pPr>
-      <w:r>
-        <w:rPr>
-          <w:b/>
-          <w:bCs/>
-          <w:sz w:val="24"/>
-          <w:szCs w:val="24"/>
-        </w:rPr>
-        <w:t xml:space="preserve">     Logical Steps:</w:t>
-      </w:r>
-      <w:r>
-        <w:rPr>
-          <w:sz w:val="24"/>
-          <w:szCs w:val="24"/>
-        </w:rPr>
-        <w:t xml:space="preserve"> </w:t>
-      </w:r>
-    </w:p>
-    <w:p>
-      <w:pPr>
-        <w:pStyle w:val="ListParagraph"/>
-        <w:numPr>
-          <w:ilvl w:val="0"/>
-          <w:numId w:val="4"/>
-        </w:numPr>
-        <w:rPr>
-          <w:sz w:val="24"/>
-          <w:szCs w:val="24"/>
-        </w:rPr>
-      </w:pPr>
-      <w:r>
-        <w:rPr>
-          <w:sz w:val="24"/>
-          <w:szCs w:val="24"/>
-        </w:rPr>
-        <w:t>Create a list that holds the responses. This is hardcoded.</w:t>
-      </w:r>
-    </w:p>
-    <w:p>
-      <w:pPr>
-        <w:pStyle w:val="ListParagraph"/>
-        <w:numPr>
-          <w:ilvl w:val="0"/>
-          <w:numId w:val="4"/>
-        </w:numPr>
-        <w:rPr>
-          <w:sz w:val="24"/>
-          <w:szCs w:val="24"/>
-        </w:rPr>
-      </w:pPr>
-      <w:r>
-        <w:rPr>
-          <w:sz w:val="24"/>
-          <w:szCs w:val="24"/>
-        </w:rPr>
-        <w:t>Opens the file</w:t>
-      </w:r>
-      <w:r>
-        <w:rPr>
-          <w:sz w:val="24"/>
-          <w:szCs w:val="24"/>
-        </w:rPr>
-        <w:t xml:space="preserve">. </w:t>
-      </w:r>
-    </w:p>
-    <w:p>
-      <w:pPr>
-        <w:pStyle w:val="ListParagraph"/>
-        <w:numPr>
-          <w:ilvl w:val="0"/>
-          <w:numId w:val="4"/>
-        </w:numPr>
-        <w:rPr>
-          <w:sz w:val="24"/>
-          <w:szCs w:val="24"/>
-        </w:rPr>
-      </w:pPr>
-      <w:r>
-        <w:rPr>
-          <w:sz w:val="24"/>
-          <w:szCs w:val="24"/>
-        </w:rPr>
-        <w:t>Create for loop to loop through the list and write each response to the file</w:t>
-      </w:r>
-    </w:p>
-    <w:p>
-      <w:pPr>
-        <w:pStyle w:val="ListParagraph"/>
-        <w:numPr>
-          <w:ilvl w:val="0"/>
-          <w:numId w:val="4"/>
-        </w:numPr>
-        <w:rPr>
-          <w:sz w:val="24"/>
-          <w:szCs w:val="24"/>
-        </w:rPr>
-      </w:pPr>
-      <w:r>
-        <w:rPr>
-          <w:sz w:val="24"/>
-          <w:szCs w:val="24"/>
-        </w:rPr>
-        <w:t xml:space="preserve">Return the file. </w:t>
-      </w:r>
-    </w:p>
-    <w:p>
-      <w:pPr>
-        <w:rPr>
-          <w:sz w:val="24"/>
-          <w:szCs w:val="24"/>
-        </w:rPr>
-      </w:pPr>
-      <w:r>
-        <w:rPr>
-          <w:b/>
-          <w:bCs/>
-          <w:sz w:val="24"/>
-          <w:szCs w:val="24"/>
-        </w:rPr>
-        <w:t xml:space="preserve">     Returns:</w:t>
-      </w:r>
-      <w:r>
-        <w:rPr>
-          <w:sz w:val="24"/>
-          <w:szCs w:val="24"/>
-        </w:rPr>
-        <w:t xml:space="preserve"> </w:t>
-      </w:r>
-      <w:proofErr w:type="spellStart"/>
-      <w:r>
-        <w:rPr>
-          <w:sz w:val="24"/>
-          <w:szCs w:val="24"/>
-        </w:rPr>
-        <w:t>responses_file</w:t>
-      </w:r>
-      <w:proofErr w:type="spellEnd"/>
-      <w:r>
-        <w:rPr>
-          <w:sz w:val="24"/>
-          <w:szCs w:val="24"/>
-        </w:rPr>
-        <w:t xml:space="preserve"> (</w:t>
-      </w:r>
-      <w:r>
-        <w:rPr>
-          <w:sz w:val="24"/>
-          <w:szCs w:val="24"/>
-        </w:rPr>
-        <w:t>file object</w:t>
-      </w:r>
-      <w:r>
-        <w:rPr>
-          <w:sz w:val="24"/>
-          <w:szCs w:val="24"/>
-        </w:rPr>
-        <w:t>)</w:t>
-      </w:r>
-      <w:r>
-        <w:rPr>
-          <w:sz w:val="24"/>
-          <w:szCs w:val="24"/>
-        </w:rPr>
-        <w:t xml:space="preserve">: </w:t>
-      </w:r>
-      <w:r>
-        <w:rPr>
-          <w:sz w:val="24"/>
-          <w:szCs w:val="24"/>
-        </w:rPr>
-        <w:t>File with</w:t>
-      </w:r>
-      <w:r>
-        <w:rPr>
-          <w:sz w:val="24"/>
-          <w:szCs w:val="24"/>
-        </w:rPr>
-        <w:t xml:space="preserve"> the responses written to it</w:t>
-      </w:r>
-      <w:r>
-        <w:rPr>
-          <w:sz w:val="24"/>
-          <w:szCs w:val="24"/>
-        </w:rPr>
-        <w:t>.</w:t>
-      </w:r>
-    </w:p>
-    <w:p>
-      <w:pPr>
-        <w:rPr>
-          <w:sz w:val="24"/>
-          <w:szCs w:val="24"/>
-        </w:rPr>
-      </w:pPr>
-    </w:p>
-    <w:p>
-      <w:pPr>
-        <w:pStyle w:val="ListParagraph"/>
-        <w:numPr>
-          <w:ilvl w:val="0"/>
-          <w:numId w:val="1"/>
-        </w:numPr>
-        <w:ind w:left="360"/>
-        <w:rPr>
-          <w:sz w:val="24"/>
-          <w:szCs w:val="24"/>
-        </w:rPr>
-      </w:pPr>
-      <w:r>
-        <w:rPr>
-          <w:b/>
-          <w:bCs/>
-          <w:sz w:val="24"/>
-          <w:szCs w:val="24"/>
-        </w:rPr>
-        <w:t>Function Name:</w:t>
-      </w:r>
-      <w:r>
-        <w:rPr>
-          <w:sz w:val="24"/>
-          <w:szCs w:val="24"/>
-        </w:rPr>
-        <w:t xml:space="preserve"> </w:t>
-      </w:r>
-      <w:r>
-        <w:rPr>
-          <w:sz w:val="24"/>
-          <w:szCs w:val="24"/>
-        </w:rPr>
-        <w:t>magic_8_ball</w:t>
-      </w:r>
-      <w:r>
-        <w:rPr>
-          <w:sz w:val="24"/>
-          <w:szCs w:val="24"/>
-        </w:rPr>
-        <w:t xml:space="preserve"> () </w:t>
-      </w:r>
-    </w:p>
-    <w:p>
-      <w:pPr>
-        <w:rPr>
-          <w:sz w:val="24"/>
-          <w:szCs w:val="24"/>
-        </w:rPr>
-      </w:pPr>
-      <w:r>
-        <w:rPr>
-          <w:sz w:val="24"/>
-          <w:szCs w:val="24"/>
-        </w:rPr>
-        <w:t xml:space="preserve">     </w:t>
-      </w:r>
-      <w:r>
-        <w:rPr>
-          <w:b/>
-          <w:bCs/>
-          <w:sz w:val="24"/>
-          <w:szCs w:val="24"/>
-        </w:rPr>
-        <w:t>Description:</w:t>
-      </w:r>
-      <w:r>
-        <w:rPr>
-          <w:sz w:val="24"/>
-          <w:szCs w:val="24"/>
-        </w:rPr>
-        <w:t xml:space="preserve"> </w:t>
-      </w:r>
-      <w:r>
-        <w:rPr>
-          <w:sz w:val="24"/>
-          <w:szCs w:val="24"/>
-        </w:rPr>
-        <w:t xml:space="preserve">This function </w:t>
-      </w:r>
-      <w:r>
-        <w:rPr>
-          <w:sz w:val="24"/>
-          <w:szCs w:val="24"/>
-        </w:rPr>
-        <w:t>tells the user to ask a yes or no question and then displays a response for them</w:t>
-      </w:r>
-      <w:r>
-        <w:rPr>
-          <w:sz w:val="24"/>
-          <w:szCs w:val="24"/>
-        </w:rPr>
-        <w:t>.</w:t>
-      </w:r>
-    </w:p>
-    <w:p>
-      <w:pPr>
-        <w:rPr>
-          <w:sz w:val="24"/>
-          <w:szCs w:val="24"/>
-        </w:rPr>
-      </w:pPr>
-      <w:r>
-        <w:rPr>
-          <w:sz w:val="24"/>
-          <w:szCs w:val="24"/>
-        </w:rPr>
-        <w:t xml:space="preserve">     </w:t>
-      </w:r>
-      <w:r>
-        <w:rPr>
-          <w:b/>
-          <w:bCs/>
-          <w:sz w:val="24"/>
-          <w:szCs w:val="24"/>
-        </w:rPr>
-        <w:t>Parameters:</w:t>
-      </w:r>
-      <w:r>
-        <w:rPr>
-          <w:sz w:val="24"/>
-          <w:szCs w:val="24"/>
-        </w:rPr>
-        <w:t xml:space="preserve"> </w:t>
-      </w:r>
-      <w:r>
-        <w:rPr>
-          <w:sz w:val="24"/>
-          <w:szCs w:val="24"/>
-        </w:rPr>
-        <w:t>None</w:t>
-      </w:r>
-    </w:p>
-    <w:p>
-      <w:pPr>
-        <w:rPr>
-          <w:b/>
-          <w:bCs/>
-          <w:sz w:val="24"/>
-          <w:szCs w:val="24"/>
-        </w:rPr>
-      </w:pPr>
-      <w:r>
-        <w:rPr>
-          <w:b/>
-          <w:bCs/>
-          <w:sz w:val="24"/>
-          <w:szCs w:val="24"/>
-        </w:rPr>
-        <w:t xml:space="preserve">     Variables:</w:t>
-      </w:r>
-    </w:p>
-    <w:p>
-      <w:pPr>
-        <w:pStyle w:val="ListParagraph"/>
-        <w:numPr>
-          <w:ilvl w:val="0"/>
-          <w:numId w:val="5"/>
-        </w:numPr>
-        <w:rPr>
-          <w:sz w:val="24"/>
-          <w:szCs w:val="24"/>
-        </w:rPr>
-      </w:pPr>
-      <w:proofErr w:type="spellStart"/>
-      <w:r>
-        <w:rPr>
-          <w:sz w:val="24"/>
-          <w:szCs w:val="24"/>
-        </w:rPr>
-        <w:t>responses_</w:t>
-      </w:r>
-      <w:proofErr w:type="gramStart"/>
-      <w:r>
-        <w:rPr>
-          <w:sz w:val="24"/>
-          <w:szCs w:val="24"/>
-        </w:rPr>
-        <w:t>file</w:t>
-      </w:r>
-      <w:proofErr w:type="spellEnd"/>
-      <w:r>
-        <w:rPr>
-          <w:sz w:val="24"/>
-          <w:szCs w:val="24"/>
-        </w:rPr>
-        <w:t>(</w:t>
-      </w:r>
-      <w:proofErr w:type="gramEnd"/>
-      <w:r>
-        <w:rPr>
-          <w:sz w:val="24"/>
-          <w:szCs w:val="24"/>
-        </w:rPr>
-        <w:t>file object) -file that the responses are li</w:t>
-      </w:r>
-      <w:r>
-        <w:rPr>
-          <w:sz w:val="24"/>
-          <w:szCs w:val="24"/>
-        </w:rPr>
-        <w:t>sted in</w:t>
-      </w:r>
-    </w:p>
-    <w:p>
-      <w:pPr>
-        <w:pStyle w:val="ListParagraph"/>
-        <w:numPr>
-          <w:ilvl w:val="0"/>
-          <w:numId w:val="5"/>
-        </w:numPr>
-        <w:rPr>
-          <w:sz w:val="24"/>
-          <w:szCs w:val="24"/>
-        </w:rPr>
-      </w:pPr>
-      <w:r>
-        <w:rPr>
-          <w:sz w:val="24"/>
-          <w:szCs w:val="24"/>
-        </w:rPr>
-        <w:t>question(string) – holds the question the user asks when prompted</w:t>
-      </w:r>
-    </w:p>
-    <w:p>
-      <w:pPr>
-        <w:pStyle w:val="ListParagraph"/>
-        <w:numPr>
-          <w:ilvl w:val="0"/>
-          <w:numId w:val="5"/>
-        </w:numPr>
-        <w:rPr>
-          <w:sz w:val="24"/>
-          <w:szCs w:val="24"/>
-        </w:rPr>
-      </w:pPr>
-      <w:r>
-        <w:rPr>
-          <w:sz w:val="24"/>
-          <w:szCs w:val="24"/>
-        </w:rPr>
-        <w:t>response(string)</w:t>
-      </w:r>
-      <w:r>
-        <w:rPr>
-          <w:sz w:val="24"/>
-          <w:szCs w:val="24"/>
-        </w:rPr>
-        <w:t xml:space="preserve"> – holds random response from file</w:t>
-      </w:r>
-    </w:p>
-    <w:p>
-      <w:pPr>
-        <w:rPr>
-          <w:sz w:val="24"/>
-          <w:szCs w:val="24"/>
-        </w:rPr>
-      </w:pPr>
-      <w:r>
-        <w:rPr>
-          <w:b/>
-          <w:bCs/>
-          <w:sz w:val="24"/>
-          <w:szCs w:val="24"/>
-        </w:rPr>
-        <w:t xml:space="preserve">     Logical Steps:</w:t>
-      </w:r>
-      <w:r>
-        <w:rPr>
-          <w:sz w:val="24"/>
-          <w:szCs w:val="24"/>
-        </w:rPr>
-        <w:t xml:space="preserve"> </w:t>
-      </w:r>
-    </w:p>
-    <w:p>
-      <w:pPr>
-        <w:pStyle w:val="ListParagraph"/>
-        <w:numPr>
-          <w:ilvl w:val="0"/>
-          <w:numId w:val="6"/>
-        </w:numPr>
-        <w:rPr>
-          <w:sz w:val="24"/>
-          <w:szCs w:val="24"/>
-        </w:rPr>
-      </w:pPr>
-      <w:proofErr w:type="gramStart"/>
-      <w:r>
-        <w:rPr>
-          <w:sz w:val="24"/>
-          <w:szCs w:val="24"/>
-        </w:rPr>
-        <w:t>Creates</w:t>
-      </w:r>
-      <w:proofErr w:type="gramEnd"/>
-      <w:r>
-        <w:rPr>
-          <w:sz w:val="24"/>
-          <w:szCs w:val="24"/>
-        </w:rPr>
-        <w:t xml:space="preserve"> an empty file</w:t>
-      </w:r>
-    </w:p>
-    <w:p>
-      <w:pPr>
-        <w:pStyle w:val="ListParagraph"/>
-        <w:numPr>
-          <w:ilvl w:val="0"/>
-          <w:numId w:val="6"/>
-        </w:numPr>
-        <w:rPr>
-          <w:sz w:val="24"/>
-          <w:szCs w:val="24"/>
-        </w:rPr>
-      </w:pPr>
-      <w:r>
-        <w:rPr>
-          <w:sz w:val="24"/>
-          <w:szCs w:val="24"/>
-        </w:rPr>
-        <w:lastRenderedPageBreak/>
-        <w:t xml:space="preserve">Calls the </w:t>
-      </w:r>
-      <w:proofErr w:type="spellStart"/>
-      <w:r>
-        <w:rPr>
-          <w:sz w:val="24"/>
-          <w:szCs w:val="24"/>
-        </w:rPr>
-        <w:t>create_response_file</w:t>
-      </w:r>
-      <w:proofErr w:type="spellEnd"/>
-      <w:r>
-        <w:rPr>
-          <w:sz w:val="24"/>
-          <w:szCs w:val="24"/>
-        </w:rPr>
-        <w:t xml:space="preserve"> function</w:t>
-      </w:r>
-    </w:p>
-    <w:p>
-      <w:pPr>
-        <w:pStyle w:val="ListParagraph"/>
-        <w:numPr>
-          <w:ilvl w:val="0"/>
-          <w:numId w:val="6"/>
-        </w:numPr>
-        <w:rPr>
-          <w:sz w:val="24"/>
-          <w:szCs w:val="24"/>
-        </w:rPr>
-      </w:pPr>
-      <w:r>
-        <w:rPr>
-          <w:sz w:val="24"/>
-          <w:szCs w:val="24"/>
-        </w:rPr>
-        <w:t>Prompts the user to ask a question</w:t>
-      </w:r>
-    </w:p>
-    <w:p>
-      <w:pPr>
-        <w:pStyle w:val="ListParagraph"/>
-        <w:numPr>
-          <w:ilvl w:val="0"/>
-          <w:numId w:val="6"/>
-        </w:numPr>
-        <w:rPr>
-          <w:sz w:val="24"/>
-          <w:szCs w:val="24"/>
-        </w:rPr>
-      </w:pPr>
-      <w:r>
-        <w:rPr>
-          <w:sz w:val="24"/>
-          <w:szCs w:val="24"/>
-        </w:rPr>
-        <w:t>Get a random response from the file</w:t>
-      </w:r>
-    </w:p>
-    <w:p>
-      <w:pPr>
-        <w:pStyle w:val="ListParagraph"/>
-        <w:numPr>
-          <w:ilvl w:val="0"/>
-          <w:numId w:val="6"/>
-        </w:numPr>
-        <w:rPr>
-          <w:sz w:val="24"/>
-          <w:szCs w:val="24"/>
-        </w:rPr>
-      </w:pPr>
-      <w:r>
-        <w:rPr>
-          <w:sz w:val="24"/>
-          <w:szCs w:val="24"/>
-        </w:rPr>
-        <w:t>Prints the random response to the user</w:t>
-      </w:r>
-      <w:r>
-        <w:rPr>
-          <w:sz w:val="24"/>
-          <w:szCs w:val="24"/>
-        </w:rPr>
-        <w:t xml:space="preserve"> </w:t>
-      </w:r>
-    </w:p>
-    <w:p>
-      <w:pPr>
-        <w:rPr>
-          <w:sz w:val="24"/>
-          <w:szCs w:val="24"/>
-        </w:rPr>
-      </w:pPr>
-      <w:r>
-        <w:rPr>
-          <w:b/>
-          <w:bCs/>
-          <w:sz w:val="24"/>
-          <w:szCs w:val="24"/>
-        </w:rPr>
-        <w:t xml:space="preserve">     Returns:</w:t>
-      </w:r>
-      <w:r>
-        <w:rPr>
-          <w:sz w:val="24"/>
-          <w:szCs w:val="24"/>
-        </w:rPr>
-        <w:t xml:space="preserve"> </w:t>
-      </w:r>
-      <w:r>
-        <w:rPr>
-          <w:sz w:val="24"/>
-          <w:szCs w:val="24"/>
-        </w:rPr>
-        <w:t>None</w:t>
-      </w:r>
-    </w:p>
-    <w:p>
-      <w:pPr>
-        <w:rPr>
-          <w:b/>
-          <w:bCs/>
-          <w:sz w:val="24"/>
-          <w:szCs w:val="24"/>
-        </w:rPr>
-      </w:pPr>
-    </w:p>
-    <w:p>
-      <w:pPr>
-        <w:rPr>
-          <w:b/>
-          <w:bCs/>
-          <w:sz w:val="24"/>
-          <w:szCs w:val="24"/>
-        </w:rPr>
-      </w:pPr>
-      <w:r>
-        <w:rPr>
-          <w:b/>
-          <w:bCs/>
-          <w:sz w:val="24"/>
-          <w:szCs w:val="24"/>
-        </w:rPr>
-        <w:t xml:space="preserve">Logical Steps:  </w:t>
-      </w:r>
-    </w:p>
-    <w:p>
-      <w:pPr>
-        <w:pStyle w:val="ListParagraph"/>
-        <w:numPr>
-          <w:ilvl w:val="0"/>
-          <w:numId w:val="7"/>
-        </w:numPr>
-        <w:rPr>
-          <w:sz w:val="24"/>
-          <w:szCs w:val="24"/>
-        </w:rPr>
-      </w:pPr>
-      <w:r>
-        <w:rPr>
-          <w:sz w:val="24"/>
-          <w:szCs w:val="24"/>
-        </w:rPr>
-        <w:t xml:space="preserve">Call </w:t>
-      </w:r>
-      <w:r>
-        <w:rPr>
-          <w:sz w:val="24"/>
-          <w:szCs w:val="24"/>
-        </w:rPr>
-        <w:t>the magic_8_ball function</w:t>
-      </w:r>
-    </w:p>
-    <w:p>
-      <w:pPr>
-        <w:pStyle w:val="ListParagraph"/>
-        <w:numPr>
-          <w:ilvl w:val="0"/>
-          <w:numId w:val="7"/>
-        </w:numPr>
-        <w:rPr>
-          <w:sz w:val="24"/>
-          <w:szCs w:val="24"/>
-        </w:rPr>
-      </w:pPr>
-      <w:r>
-        <w:rPr>
-          <w:sz w:val="24"/>
-          <w:szCs w:val="24"/>
-        </w:rPr>
-        <w:t>Th</w:t>
-      </w:r>
-      <w:r>
-        <w:rPr>
-          <w:sz w:val="24"/>
-          <w:szCs w:val="24"/>
-        </w:rPr>
-        <w:t xml:space="preserve">e </w:t>
-      </w:r>
-      <w:proofErr w:type="spellStart"/>
-      <w:r>
-        <w:rPr>
-          <w:sz w:val="24"/>
-          <w:szCs w:val="24"/>
-        </w:rPr>
-        <w:t>create_response_file</w:t>
-      </w:r>
-      <w:proofErr w:type="spellEnd"/>
-      <w:r>
-        <w:rPr>
-          <w:sz w:val="24"/>
-          <w:szCs w:val="24"/>
-        </w:rPr>
-        <w:t xml:space="preserve"> is called within the magic_8_ball function</w:t>
-      </w:r>
-    </w:p>
-    <w:p>
-      <w:pPr>
-        <w:rPr>
-          <w:sz w:val="24"/>
-          <w:szCs w:val="24"/>
-        </w:rPr>
-      </w:pPr>
-    </w:p>
-    <w:p>
-      <w:pPr>
-        <w:rPr>
-          <w:sz w:val="24"/>
-          <w:szCs w:val="24"/>
-        </w:rPr>
-      </w:pPr>
-      <w:r>
-        <w:rPr>
-          <w:b/>
-          <w:bCs/>
-          <w:sz w:val="24"/>
-          <w:szCs w:val="24"/>
-        </w:rPr>
-        <w:t>Link to repository:</w:t>
-      </w:r>
-      <w:r>
-        <w:rPr>
-          <w:sz w:val="24"/>
-          <w:szCs w:val="24"/>
-        </w:rPr>
-        <w:t xml:space="preserve"> </w:t>
-      </w:r>
-      <w:hyperlink r:id="rId7" w:history="1">
-        <w:r>
-          <w:rPr>
-            <w:rStyle w:val="Hyperlink"/>
-            <w:sz w:val="24"/>
-            <w:szCs w:val="24"/>
-          </w:rPr>
-          <w:t>www.repository.com</w:t>
-        </w:r>
-      </w:hyperlink>
-    </w:p>
-    <w:p>
-      <w:pPr>
-        <w:rPr>
-          <w:b/>
-          <w:bCs/>
-          <w:sz w:val="24"/>
-          <w:szCs w:val="24"/>
-        </w:rPr>
-      </w:pPr>
-      <w:r>
-        <w:rPr>
-          <w:b/>
-          <w:bCs/>
-          <w:sz w:val="24"/>
-          <w:szCs w:val="24"/>
-        </w:rPr>
-        <w:t>Output Screenshot:</w:t>
-      </w:r>
-      <w:r>
-        <w:rPr>
-          <w:b/>
-          <w:bCs/>
-          <w:sz w:val="24"/>
-          <w:szCs w:val="24"/>
-        </w:rPr>
-        <w:t xml:space="preserve"> </w:t>
-      </w:r>
-      <w:r>
-        <w:rPr>
-          <w:b/>
-          <w:bCs/>
-          <w:sz w:val="24"/>
-          <w:szCs w:val="24"/>
-        </w:rPr>
-        <w:t>(make sure big enough so I can see)</w:t>
-      </w:r>
-    </w:p>
-    <w:p>
-      <w:pPr>
-        <w:rPr>
-          <w:sz w:val="24"/>
-          <w:szCs w:val="24"/>
-        </w:rPr>
-      </w:pPr>
-      <w:r>
-        <w:rPr>
-          <w:noProof/>
-        </w:rPr>
-        <w:drawing>
-          <wp:inline distT="0" distB="0" distL="0" distR="0" wp14:anchorId="16BCF00D" wp14:editId="55327853">
-            <wp:extent cx="5943600" cy="1244600"/>
-            <wp:effectExtent l="0" t="0" r="0" b="0"/>
-            <wp:docPr id="249860627" name="Picture 1" descr="A computer screen shot of a computer&#10;&#10;AI-generated content may be incorrect."/>
-            <wp:cNvGraphicFramePr>
-              <a:graphicFrameLocks xmlns:a="http://schemas.openxmlformats.org/drawingml/2006/main" noChangeAspect="1"/>
-            </wp:cNvGraphicFramePr>
-            <a:graphic xmlns:a="http://schemas.openxmlformats.org/drawingml/2006/main">
-              <a:graphicData uri="http://schemas.openxmlformats.org/drawingml/2006/picture">
-                <pic:pic xmlns:pic="http://schemas.openxmlformats.org/drawingml/2006/picture">
-                  <pic:nvPicPr>
-                    <pic:cNvPr id="249860627" name="Picture 1" descr="A computer screen shot of a computer&#10;&#10;AI-generated content may be incorrect."/>
-                    <pic:cNvPicPr/>
-                  </pic:nvPicPr>
-                  <pic:blipFill>
-                    <a:blip r:embed="rId6"/>
-                    <a:stretch>
-                      <a:fillRect/>
-                    </a:stretch>
-                  </pic:blipFill>
-                  <pic:spPr>
-                    <a:xfrm>
-                      <a:off x="0" y="0"/>
-                      <a:ext cx="5943600" cy="1244600"/>
+                      <a:ext cx="5943600" cy="4592320"/>
                     </a:xfrm>
                     <a:prstGeom prst="rect">
                       <a:avLst/>
@@ -2257,6 +1985,178 @@
     </w:lvl>
   </w:abstractNum>
   <w:abstractNum w:abstractNumId="1" w15:restartNumberingAfterBreak="0">
+    <w:nsid w:val="20F03F12"/>
+    <w:multiLevelType w:val="hybridMultilevel"/>
+    <w:tmpl w:val="CD84C628"/>
+    <w:lvl w:ilvl="0" w:tplc="04090011">
+      <w:start w:val="1"/>
+      <w:numFmt w:val="decimal"/>
+      <w:lvlText w:val="%1)"/>
+      <w:lvlJc w:val="left"/>
+      <w:pPr>
+        <w:ind w:left="1440" w:hanging="360"/>
+      </w:pPr>
+    </w:lvl>
+    <w:lvl w:ilvl="1" w:tplc="04090019">
+      <w:start w:val="1"/>
+      <w:numFmt w:val="lowerLetter"/>
+      <w:lvlText w:val="%2."/>
+      <w:lvlJc w:val="left"/>
+      <w:pPr>
+        <w:ind w:left="2160" w:hanging="360"/>
+      </w:pPr>
+    </w:lvl>
+    <w:lvl w:ilvl="2" w:tplc="0409001B" w:tentative="1">
+      <w:start w:val="1"/>
+      <w:numFmt w:val="lowerRoman"/>
+      <w:lvlText w:val="%3."/>
+      <w:lvlJc w:val="right"/>
+      <w:pPr>
+        <w:ind w:left="2880" w:hanging="180"/>
+      </w:pPr>
+    </w:lvl>
+    <w:lvl w:ilvl="3" w:tplc="0409000F" w:tentative="1">
+      <w:start w:val="1"/>
+      <w:numFmt w:val="decimal"/>
+      <w:lvlText w:val="%4."/>
+      <w:lvlJc w:val="left"/>
+      <w:pPr>
+        <w:ind w:left="3600" w:hanging="360"/>
+      </w:pPr>
+    </w:lvl>
+    <w:lvl w:ilvl="4" w:tplc="04090019" w:tentative="1">
+      <w:start w:val="1"/>
+      <w:numFmt w:val="lowerLetter"/>
+      <w:lvlText w:val="%5."/>
+      <w:lvlJc w:val="left"/>
+      <w:pPr>
+        <w:ind w:left="4320" w:hanging="360"/>
+      </w:pPr>
+    </w:lvl>
+    <w:lvl w:ilvl="5" w:tplc="0409001B" w:tentative="1">
+      <w:start w:val="1"/>
+      <w:numFmt w:val="lowerRoman"/>
+      <w:lvlText w:val="%6."/>
+      <w:lvlJc w:val="right"/>
+      <w:pPr>
+        <w:ind w:left="5040" w:hanging="180"/>
+      </w:pPr>
+    </w:lvl>
+    <w:lvl w:ilvl="6" w:tplc="0409000F" w:tentative="1">
+      <w:start w:val="1"/>
+      <w:numFmt w:val="decimal"/>
+      <w:lvlText w:val="%7."/>
+      <w:lvlJc w:val="left"/>
+      <w:pPr>
+        <w:ind w:left="5760" w:hanging="360"/>
+      </w:pPr>
+    </w:lvl>
+    <w:lvl w:ilvl="7" w:tplc="04090019" w:tentative="1">
+      <w:start w:val="1"/>
+      <w:numFmt w:val="lowerLetter"/>
+      <w:lvlText w:val="%8."/>
+      <w:lvlJc w:val="left"/>
+      <w:pPr>
+        <w:ind w:left="6480" w:hanging="360"/>
+      </w:pPr>
+    </w:lvl>
+    <w:lvl w:ilvl="8" w:tplc="0409001B" w:tentative="1">
+      <w:start w:val="1"/>
+      <w:numFmt w:val="lowerRoman"/>
+      <w:lvlText w:val="%9."/>
+      <w:lvlJc w:val="right"/>
+      <w:pPr>
+        <w:ind w:left="7200" w:hanging="180"/>
+      </w:pPr>
+    </w:lvl>
+  </w:abstractNum>
+  <w:abstractNum w:abstractNumId="2" w15:restartNumberingAfterBreak="0">
+    <w:nsid w:val="253D5F33"/>
+    <w:multiLevelType w:val="hybridMultilevel"/>
+    <w:tmpl w:val="DB96996A"/>
+    <w:lvl w:ilvl="0" w:tplc="04090011">
+      <w:start w:val="1"/>
+      <w:numFmt w:val="decimal"/>
+      <w:lvlText w:val="%1)"/>
+      <w:lvlJc w:val="left"/>
+      <w:pPr>
+        <w:ind w:left="1440" w:hanging="360"/>
+      </w:pPr>
+    </w:lvl>
+    <w:lvl w:ilvl="1" w:tplc="04090019" w:tentative="1">
+      <w:start w:val="1"/>
+      <w:numFmt w:val="lowerLetter"/>
+      <w:lvlText w:val="%2."/>
+      <w:lvlJc w:val="left"/>
+      <w:pPr>
+        <w:ind w:left="2160" w:hanging="360"/>
+      </w:pPr>
+    </w:lvl>
+    <w:lvl w:ilvl="2" w:tplc="0409001B" w:tentative="1">
+      <w:start w:val="1"/>
+      <w:numFmt w:val="lowerRoman"/>
+      <w:lvlText w:val="%3."/>
+      <w:lvlJc w:val="right"/>
+      <w:pPr>
+        <w:ind w:left="2880" w:hanging="180"/>
+      </w:pPr>
+    </w:lvl>
+    <w:lvl w:ilvl="3" w:tplc="0409000F" w:tentative="1">
+      <w:start w:val="1"/>
+      <w:numFmt w:val="decimal"/>
+      <w:lvlText w:val="%4."/>
+      <w:lvlJc w:val="left"/>
+      <w:pPr>
+        <w:ind w:left="3600" w:hanging="360"/>
+      </w:pPr>
+    </w:lvl>
+    <w:lvl w:ilvl="4" w:tplc="04090019" w:tentative="1">
+      <w:start w:val="1"/>
+      <w:numFmt w:val="lowerLetter"/>
+      <w:lvlText w:val="%5."/>
+      <w:lvlJc w:val="left"/>
+      <w:pPr>
+        <w:ind w:left="4320" w:hanging="360"/>
+      </w:pPr>
+    </w:lvl>
+    <w:lvl w:ilvl="5" w:tplc="0409001B" w:tentative="1">
+      <w:start w:val="1"/>
+      <w:numFmt w:val="lowerRoman"/>
+      <w:lvlText w:val="%6."/>
+      <w:lvlJc w:val="right"/>
+      <w:pPr>
+        <w:ind w:left="5040" w:hanging="180"/>
+      </w:pPr>
+    </w:lvl>
+    <w:lvl w:ilvl="6" w:tplc="0409000F" w:tentative="1">
+      <w:start w:val="1"/>
+      <w:numFmt w:val="decimal"/>
+      <w:lvlText w:val="%7."/>
+      <w:lvlJc w:val="left"/>
+      <w:pPr>
+        <w:ind w:left="5760" w:hanging="360"/>
+      </w:pPr>
+    </w:lvl>
+    <w:lvl w:ilvl="7" w:tplc="04090019" w:tentative="1">
+      <w:start w:val="1"/>
+      <w:numFmt w:val="lowerLetter"/>
+      <w:lvlText w:val="%8."/>
+      <w:lvlJc w:val="left"/>
+      <w:pPr>
+        <w:ind w:left="6480" w:hanging="360"/>
+      </w:pPr>
+    </w:lvl>
+    <w:lvl w:ilvl="8" w:tplc="0409001B" w:tentative="1">
+      <w:start w:val="1"/>
+      <w:numFmt w:val="lowerRoman"/>
+      <w:lvlText w:val="%9."/>
+      <w:lvlJc w:val="right"/>
+      <w:pPr>
+        <w:ind w:left="7200" w:hanging="180"/>
+      </w:pPr>
+    </w:lvl>
+  </w:abstractNum>
+  <w:abstractNum w:abstractNumId="3" w15:restartNumberingAfterBreak="0">
     <w:nsid w:val="3E75488E"/>
     <w:multiLevelType w:val="hybridMultilevel"/>
     <w:tmpl w:val="43C8D53E"/>
@@ -2345,7 +2245,7 @@
       </w:pPr>
     </w:lvl>
   </w:abstractNum>
-  <w:abstractNum w:abstractNumId="2" w15:restartNumberingAfterBreak="0">
+  <w:abstractNum w:abstractNumId="4" w15:restartNumberingAfterBreak="0">
     <w:nsid w:val="4B4B5297"/>
     <w:multiLevelType w:val="hybridMultilevel"/>
     <w:tmpl w:val="731EB5A8"/>
@@ -2361,7 +2261,7 @@
         <w:rFonts w:hint="default"/>
       </w:rPr>
     </w:lvl>
-    <w:lvl w:ilvl="1" w:tplc="04090019" w:tentative="1">
+    <w:lvl w:ilvl="1" w:tplc="04090019">
       <w:start w:val="1"/>
       <w:numFmt w:val="lowerLetter"/>
       <w:lvlText w:val="%2."/>
@@ -2434,7 +2334,93 @@
       </w:pPr>
     </w:lvl>
   </w:abstractNum>
-  <w:abstractNum w:abstractNumId="3" w15:restartNumberingAfterBreak="0">
+  <w:abstractNum w:abstractNumId="5" w15:restartNumberingAfterBreak="0">
+    <w:nsid w:val="57786B0A"/>
+    <w:multiLevelType w:val="hybridMultilevel"/>
+    <w:tmpl w:val="5BEA9FE4"/>
+    <w:lvl w:ilvl="0" w:tplc="04090011">
+      <w:start w:val="1"/>
+      <w:numFmt w:val="decimal"/>
+      <w:lvlText w:val="%1)"/>
+      <w:lvlJc w:val="left"/>
+      <w:pPr>
+        <w:ind w:left="1440" w:hanging="360"/>
+      </w:pPr>
+    </w:lvl>
+    <w:lvl w:ilvl="1" w:tplc="04090019" w:tentative="1">
+      <w:start w:val="1"/>
+      <w:numFmt w:val="lowerLetter"/>
+      <w:lvlText w:val="%2."/>
+      <w:lvlJc w:val="left"/>
+      <w:pPr>
+        <w:ind w:left="2160" w:hanging="360"/>
+      </w:pPr>
+    </w:lvl>
+    <w:lvl w:ilvl="2" w:tplc="0409001B" w:tentative="1">
+      <w:start w:val="1"/>
+      <w:numFmt w:val="lowerRoman"/>
+      <w:lvlText w:val="%3."/>
+      <w:lvlJc w:val="right"/>
+      <w:pPr>
+        <w:ind w:left="2880" w:hanging="180"/>
+      </w:pPr>
+    </w:lvl>
+    <w:lvl w:ilvl="3" w:tplc="0409000F" w:tentative="1">
+      <w:start w:val="1"/>
+      <w:numFmt w:val="decimal"/>
+      <w:lvlText w:val="%4."/>
+      <w:lvlJc w:val="left"/>
+      <w:pPr>
+        <w:ind w:left="3600" w:hanging="360"/>
+      </w:pPr>
+    </w:lvl>
+    <w:lvl w:ilvl="4" w:tplc="04090019" w:tentative="1">
+      <w:start w:val="1"/>
+      <w:numFmt w:val="lowerLetter"/>
+      <w:lvlText w:val="%5."/>
+      <w:lvlJc w:val="left"/>
+      <w:pPr>
+        <w:ind w:left="4320" w:hanging="360"/>
+      </w:pPr>
+    </w:lvl>
+    <w:lvl w:ilvl="5" w:tplc="0409001B" w:tentative="1">
+      <w:start w:val="1"/>
+      <w:numFmt w:val="lowerRoman"/>
+      <w:lvlText w:val="%6."/>
+      <w:lvlJc w:val="right"/>
+      <w:pPr>
+        <w:ind w:left="5040" w:hanging="180"/>
+      </w:pPr>
+    </w:lvl>
+    <w:lvl w:ilvl="6" w:tplc="0409000F" w:tentative="1">
+      <w:start w:val="1"/>
+      <w:numFmt w:val="decimal"/>
+      <w:lvlText w:val="%7."/>
+      <w:lvlJc w:val="left"/>
+      <w:pPr>
+        <w:ind w:left="5760" w:hanging="360"/>
+      </w:pPr>
+    </w:lvl>
+    <w:lvl w:ilvl="7" w:tplc="04090019" w:tentative="1">
+      <w:start w:val="1"/>
+      <w:numFmt w:val="lowerLetter"/>
+      <w:lvlText w:val="%8."/>
+      <w:lvlJc w:val="left"/>
+      <w:pPr>
+        <w:ind w:left="6480" w:hanging="360"/>
+      </w:pPr>
+    </w:lvl>
+    <w:lvl w:ilvl="8" w:tplc="0409001B" w:tentative="1">
+      <w:start w:val="1"/>
+      <w:numFmt w:val="lowerRoman"/>
+      <w:lvlText w:val="%9."/>
+      <w:lvlJc w:val="right"/>
+      <w:pPr>
+        <w:ind w:left="7200" w:hanging="180"/>
+      </w:pPr>
+    </w:lvl>
+  </w:abstractNum>
+  <w:abstractNum w:abstractNumId="6" w15:restartNumberingAfterBreak="0">
     <w:nsid w:val="5CA73327"/>
     <w:multiLevelType w:val="hybridMultilevel"/>
     <w:tmpl w:val="8B14050A"/>
@@ -2523,7 +2509,7 @@
       </w:pPr>
     </w:lvl>
   </w:abstractNum>
-  <w:abstractNum w:abstractNumId="4" w15:restartNumberingAfterBreak="0">
+  <w:abstractNum w:abstractNumId="7" w15:restartNumberingAfterBreak="0">
     <w:nsid w:val="65A367F6"/>
     <w:multiLevelType w:val="hybridMultilevel"/>
     <w:tmpl w:val="BF000BAA"/>
@@ -2612,7 +2598,7 @@
       </w:pPr>
     </w:lvl>
   </w:abstractNum>
-  <w:abstractNum w:abstractNumId="5" w15:restartNumberingAfterBreak="0">
+  <w:abstractNum w:abstractNumId="8" w15:restartNumberingAfterBreak="0">
     <w:nsid w:val="6A016E5E"/>
     <w:multiLevelType w:val="hybridMultilevel"/>
     <w:tmpl w:val="731EB5A8"/>
@@ -2701,7 +2687,93 @@
       </w:pPr>
     </w:lvl>
   </w:abstractNum>
-  <w:abstractNum w:abstractNumId="6" w15:restartNumberingAfterBreak="0">
+  <w:abstractNum w:abstractNumId="9" w15:restartNumberingAfterBreak="0">
+    <w:nsid w:val="7BF12AAB"/>
+    <w:multiLevelType w:val="hybridMultilevel"/>
+    <w:tmpl w:val="1FE01664"/>
+    <w:lvl w:ilvl="0" w:tplc="04090011">
+      <w:start w:val="1"/>
+      <w:numFmt w:val="decimal"/>
+      <w:lvlText w:val="%1)"/>
+      <w:lvlJc w:val="left"/>
+      <w:pPr>
+        <w:ind w:left="1440" w:hanging="360"/>
+      </w:pPr>
+    </w:lvl>
+    <w:lvl w:ilvl="1" w:tplc="04090019" w:tentative="1">
+      <w:start w:val="1"/>
+      <w:numFmt w:val="lowerLetter"/>
+      <w:lvlText w:val="%2."/>
+      <w:lvlJc w:val="left"/>
+      <w:pPr>
+        <w:ind w:left="2160" w:hanging="360"/>
+      </w:pPr>
+    </w:lvl>
+    <w:lvl w:ilvl="2" w:tplc="0409001B" w:tentative="1">
+      <w:start w:val="1"/>
+      <w:numFmt w:val="lowerRoman"/>
+      <w:lvlText w:val="%3."/>
+      <w:lvlJc w:val="right"/>
+      <w:pPr>
+        <w:ind w:left="2880" w:hanging="180"/>
+      </w:pPr>
+    </w:lvl>
+    <w:lvl w:ilvl="3" w:tplc="0409000F" w:tentative="1">
+      <w:start w:val="1"/>
+      <w:numFmt w:val="decimal"/>
+      <w:lvlText w:val="%4."/>
+      <w:lvlJc w:val="left"/>
+      <w:pPr>
+        <w:ind w:left="3600" w:hanging="360"/>
+      </w:pPr>
+    </w:lvl>
+    <w:lvl w:ilvl="4" w:tplc="04090019" w:tentative="1">
+      <w:start w:val="1"/>
+      <w:numFmt w:val="lowerLetter"/>
+      <w:lvlText w:val="%5."/>
+      <w:lvlJc w:val="left"/>
+      <w:pPr>
+        <w:ind w:left="4320" w:hanging="360"/>
+      </w:pPr>
+    </w:lvl>
+    <w:lvl w:ilvl="5" w:tplc="0409001B" w:tentative="1">
+      <w:start w:val="1"/>
+      <w:numFmt w:val="lowerRoman"/>
+      <w:lvlText w:val="%6."/>
+      <w:lvlJc w:val="right"/>
+      <w:pPr>
+        <w:ind w:left="5040" w:hanging="180"/>
+      </w:pPr>
+    </w:lvl>
+    <w:lvl w:ilvl="6" w:tplc="0409000F" w:tentative="1">
+      <w:start w:val="1"/>
+      <w:numFmt w:val="decimal"/>
+      <w:lvlText w:val="%7."/>
+      <w:lvlJc w:val="left"/>
+      <w:pPr>
+        <w:ind w:left="5760" w:hanging="360"/>
+      </w:pPr>
+    </w:lvl>
+    <w:lvl w:ilvl="7" w:tplc="04090019" w:tentative="1">
+      <w:start w:val="1"/>
+      <w:numFmt w:val="lowerLetter"/>
+      <w:lvlText w:val="%8."/>
+      <w:lvlJc w:val="left"/>
+      <w:pPr>
+        <w:ind w:left="6480" w:hanging="360"/>
+      </w:pPr>
+    </w:lvl>
+    <w:lvl w:ilvl="8" w:tplc="0409001B" w:tentative="1">
+      <w:start w:val="1"/>
+      <w:numFmt w:val="lowerRoman"/>
+      <w:lvlText w:val="%9."/>
+      <w:lvlJc w:val="right"/>
+      <w:pPr>
+        <w:ind w:left="7200" w:hanging="180"/>
+      </w:pPr>
+    </w:lvl>
+  </w:abstractNum>
+  <w:abstractNum w:abstractNumId="10" w15:restartNumberingAfterBreak="0">
     <w:nsid w:val="7EE7468C"/>
     <w:multiLevelType w:val="hybridMultilevel"/>
     <w:tmpl w:val="8B14050A"/>
@@ -2791,25 +2863,37 @@
     </w:lvl>
   </w:abstractNum>
   <w:num w:numId="1" w16cid:durableId="766117505">
-    <w:abstractNumId w:val="2"/>
+    <w:abstractNumId w:val="4"/>
   </w:num>
   <w:num w:numId="2" w16cid:durableId="1076628437">
-    <w:abstractNumId w:val="1"/>
+    <w:abstractNumId w:val="3"/>
   </w:num>
   <w:num w:numId="3" w16cid:durableId="1906527172">
     <w:abstractNumId w:val="0"/>
   </w:num>
   <w:num w:numId="4" w16cid:durableId="1769158214">
+    <w:abstractNumId w:val="10"/>
+  </w:num>
+  <w:num w:numId="5" w16cid:durableId="1773816028">
+    <w:abstractNumId w:val="8"/>
+  </w:num>
+  <w:num w:numId="6" w16cid:durableId="247621874">
     <w:abstractNumId w:val="6"/>
   </w:num>
-  <w:num w:numId="5" w16cid:durableId="1773816028">
+  <w:num w:numId="7" w16cid:durableId="8530888">
+    <w:abstractNumId w:val="7"/>
+  </w:num>
+  <w:num w:numId="8" w16cid:durableId="614751009">
     <w:abstractNumId w:val="5"/>
   </w:num>
-  <w:num w:numId="6" w16cid:durableId="247621874">
-    <w:abstractNumId w:val="3"/>
+  <w:num w:numId="9" w16cid:durableId="244462739">
+    <w:abstractNumId w:val="1"/>
   </w:num>
-  <w:num w:numId="7" w16cid:durableId="8530888">
-    <w:abstractNumId w:val="4"/>
+  <w:num w:numId="10" w16cid:durableId="819228919">
+    <w:abstractNumId w:val="9"/>
+  </w:num>
+  <w:num w:numId="11" w16cid:durableId="347290648">
+    <w:abstractNumId w:val="2"/>
   </w:num>
 </w:numbering>
 </file>
@@ -3417,7 +3501,6 @@
   <w:style w:type="character" w:default="1" w:styleId="DefaultParagraphFont">
     <w:name w:val="Default Paragraph Font"/>
     <w:uiPriority w:val="1"/>
-    <w:semiHidden/>
     <w:unhideWhenUsed/>
   </w:style>
   <w:style w:type="table" w:default="1" w:styleId="TableNormal">
